--- a/paper文章/Automatic Sleep Stage Scoring Using Deep Convolutional Neural Networks.docx
+++ b/paper文章/Automatic Sleep Stage Scoring Using Deep Convolutional Neural Networks.docx
@@ -60,7 +60,7 @@
     <w:p>
       <w:pPr>
         <w:rPr>
-          <w:rFonts w:ascii="Times New Roman" w:hAnsi="Times New Roman" w:cs="Times New Roman" w:hint="eastAsia"/>
+          <w:rFonts w:ascii="Times New Roman" w:hAnsi="Times New Roman" w:cs="Times New Roman"/>
         </w:rPr>
       </w:pPr>
       <w:r>
@@ -79,7 +79,207 @@
     <w:p>
       <w:pPr>
         <w:rPr>
-          <w:rFonts w:ascii="Times New Roman" w:hAnsi="Times New Roman" w:cs="Times New Roman" w:hint="eastAsia"/>
+          <w:rFonts w:ascii="Times New Roman" w:hAnsi="Times New Roman" w:cs="Times New Roman"/>
+        </w:rPr>
+      </w:pPr>
+    </w:p>
+    <w:p>
+      <w:pPr>
+        <w:rPr>
+          <w:rFonts w:ascii="Times New Roman" w:hAnsi="Times New Roman" w:cs="Times New Roman" w:hint="eastAsia"/>
+        </w:rPr>
+      </w:pPr>
+      <w:r>
+        <w:rPr>
+          <w:rFonts w:ascii="Times New Roman" w:hAnsi="Times New Roman" w:cs="Times New Roman"/>
+        </w:rPr>
+        <w:t>We used class-balanced rand</w:t>
+      </w:r>
+      <w:r>
+        <w:rPr>
+          <w:rFonts w:ascii="Times New Roman" w:hAnsi="Times New Roman" w:cs="Times New Roman"/>
+        </w:rPr>
+        <w:t>om sampling across sleep stages</w:t>
+      </w:r>
+      <w:r>
+        <w:rPr>
+          <w:rFonts w:ascii="Times New Roman" w:hAnsi="Times New Roman" w:cs="Times New Roman" w:hint="eastAsia"/>
+        </w:rPr>
+        <w:t xml:space="preserve"> </w:t>
+      </w:r>
+      <w:r>
+        <w:rPr>
+          <w:rFonts w:ascii="Times New Roman" w:hAnsi="Times New Roman" w:cs="Times New Roman"/>
+        </w:rPr>
+        <w:t>for each model in the ensem</w:t>
+      </w:r>
+      <w:r>
+        <w:rPr>
+          <w:rFonts w:ascii="Times New Roman" w:hAnsi="Times New Roman" w:cs="Times New Roman"/>
+        </w:rPr>
+        <w:t>ble to avoid skewed performance</w:t>
+      </w:r>
+      <w:r>
+        <w:rPr>
+          <w:rFonts w:ascii="Times New Roman" w:hAnsi="Times New Roman" w:cs="Times New Roman" w:hint="eastAsia"/>
+        </w:rPr>
+        <w:t xml:space="preserve"> </w:t>
+      </w:r>
+      <w:r>
+        <w:rPr>
+          <w:rFonts w:ascii="Times New Roman" w:hAnsi="Times New Roman" w:cs="Times New Roman"/>
+        </w:rPr>
+        <w:t>in favor of the most represen</w:t>
+      </w:r>
+      <w:r>
+        <w:rPr>
+          <w:rFonts w:ascii="Times New Roman" w:hAnsi="Times New Roman" w:cs="Times New Roman"/>
+        </w:rPr>
+        <w:t>ted sleep stages, and addressed</w:t>
+      </w:r>
+      <w:r>
+        <w:rPr>
+          <w:rFonts w:ascii="Times New Roman" w:hAnsi="Times New Roman" w:cs="Times New Roman" w:hint="eastAsia"/>
+        </w:rPr>
+        <w:t xml:space="preserve"> </w:t>
+      </w:r>
+      <w:r>
+        <w:rPr>
+          <w:rFonts w:ascii="Times New Roman" w:hAnsi="Times New Roman" w:cs="Times New Roman"/>
+        </w:rPr>
+        <w:t>the problem of misclassificatio</w:t>
+      </w:r>
+      <w:r>
+        <w:rPr>
+          <w:rFonts w:ascii="Times New Roman" w:hAnsi="Times New Roman" w:cs="Times New Roman"/>
+        </w:rPr>
+        <w:t>n errors due to class imbalance</w:t>
+      </w:r>
+      <w:r>
+        <w:rPr>
+          <w:rFonts w:ascii="Times New Roman" w:hAnsi="Times New Roman" w:cs="Times New Roman" w:hint="eastAsia"/>
+        </w:rPr>
+        <w:t xml:space="preserve"> </w:t>
+      </w:r>
+      <w:r>
+        <w:rPr>
+          <w:rFonts w:ascii="Times New Roman" w:hAnsi="Times New Roman" w:cs="Times New Roman"/>
+        </w:rPr>
+        <w:t>while significantly improving worst-stage classification</w:t>
+      </w:r>
+      <w:r>
+        <w:rPr>
+          <w:rFonts w:ascii="Times New Roman" w:hAnsi="Times New Roman" w:cs="Times New Roman" w:hint="eastAsia"/>
+        </w:rPr>
+        <w:t>.</w:t>
+      </w:r>
+    </w:p>
+    <w:p>
+      <w:pPr>
+        <w:rPr>
+          <w:rFonts w:ascii="Times New Roman" w:hAnsi="Times New Roman" w:cs="Times New Roman" w:hint="eastAsia"/>
+        </w:rPr>
+      </w:pPr>
+      <w:r>
+        <w:rPr>
+          <w:rFonts w:ascii="Times New Roman" w:hAnsi="Times New Roman" w:cs="Times New Roman"/>
+          <w:color w:val="FF0000"/>
+        </w:rPr>
+        <w:t>We</w:t>
+      </w:r>
+      <w:r>
+        <w:rPr>
+          <w:rFonts w:ascii="Times New Roman" w:hAnsi="Times New Roman" w:cs="Times New Roman" w:hint="eastAsia"/>
+          <w:color w:val="FF0000"/>
+        </w:rPr>
+        <w:t xml:space="preserve"> </w:t>
+      </w:r>
+      <w:r>
+        <w:rPr>
+          <w:rFonts w:ascii="Times New Roman" w:hAnsi="Times New Roman" w:cs="Times New Roman"/>
+          <w:color w:val="FF0000"/>
+        </w:rPr>
+        <w:t>used an openly availabl</w:t>
+      </w:r>
+      <w:r>
+        <w:rPr>
+          <w:rFonts w:ascii="Times New Roman" w:hAnsi="Times New Roman" w:cs="Times New Roman"/>
+          <w:color w:val="FF0000"/>
+        </w:rPr>
+        <w:t xml:space="preserve">e dataset from </w:t>
+      </w:r>
+      <w:r>
+        <w:rPr>
+          <w:rFonts w:ascii="Times New Roman" w:hAnsi="Times New Roman" w:cs="Times New Roman" w:hint="eastAsia"/>
+          <w:color w:val="FF0000"/>
+        </w:rPr>
+        <w:t>39</w:t>
+      </w:r>
+      <w:r>
+        <w:rPr>
+          <w:rFonts w:ascii="Times New Roman" w:hAnsi="Times New Roman" w:cs="Times New Roman"/>
+          <w:color w:val="FF0000"/>
+        </w:rPr>
+        <w:t xml:space="preserve"> healthy young</w:t>
+      </w:r>
+      <w:r>
+        <w:rPr>
+          <w:rFonts w:ascii="Times New Roman" w:hAnsi="Times New Roman" w:cs="Times New Roman" w:hint="eastAsia"/>
+          <w:color w:val="FF0000"/>
+        </w:rPr>
+        <w:t xml:space="preserve"> </w:t>
+      </w:r>
+      <w:r>
+        <w:rPr>
+          <w:rFonts w:ascii="Times New Roman" w:hAnsi="Times New Roman" w:cs="Times New Roman"/>
+          <w:color w:val="FF0000"/>
+        </w:rPr>
+        <w:t>adults for evaluation.</w:t>
+      </w:r>
+    </w:p>
+    <w:p>
+      <w:pPr>
+        <w:rPr>
+          <w:rFonts w:ascii="Times New Roman" w:hAnsi="Times New Roman" w:cs="Times New Roman"/>
+        </w:rPr>
+      </w:pPr>
+      <w:r>
+        <w:rPr>
+          <w:rFonts w:ascii="Times New Roman" w:hAnsi="Times New Roman" w:cs="Times New Roman"/>
+        </w:rPr>
+        <w:t>O</w:t>
+      </w:r>
+      <w:r>
+        <w:rPr>
+          <w:rFonts w:ascii="Times New Roman" w:hAnsi="Times New Roman" w:cs="Times New Roman" w:hint="eastAsia"/>
+        </w:rPr>
+        <w:t>ur method has both high overall accuracy (86.2%), and high mean F1-score (</w:t>
+      </w:r>
+      <w:proofErr w:type="gramStart"/>
+      <w:r>
+        <w:rPr>
+          <w:rFonts w:ascii="Times New Roman" w:hAnsi="Times New Roman" w:cs="Times New Roman" w:hint="eastAsia"/>
+        </w:rPr>
+        <w:t>xx%</w:t>
+      </w:r>
+      <w:proofErr w:type="gramEnd"/>
+      <w:r>
+        <w:rPr>
+          <w:rFonts w:ascii="Times New Roman" w:hAnsi="Times New Roman" w:cs="Times New Roman" w:hint="eastAsia"/>
+        </w:rPr>
+        <w:t>)</w:t>
+      </w:r>
+      <w:r>
+        <w:rPr>
+          <w:rFonts w:ascii="Times New Roman" w:hAnsi="Times New Roman" w:cs="Times New Roman" w:hint="eastAsia"/>
+        </w:rPr>
+        <w:t xml:space="preserve"> and mean accuracy across individual sleep stages (XX%) over all subjects.</w:t>
+      </w:r>
+    </w:p>
+    <w:p>
+      <w:pPr>
+        <w:rPr>
+          <w:rFonts w:ascii="Times New Roman" w:hAnsi="Times New Roman" w:cs="Times New Roman"/>
         </w:rPr>
       </w:pPr>
     </w:p>
@@ -104,6 +304,83 @@
     </w:p>
     <w:p>
       <w:pPr>
+        <w:rPr>
+          <w:rFonts w:ascii="Times New Roman" w:hAnsi="Times New Roman" w:cs="Times New Roman" w:hint="eastAsia"/>
+        </w:rPr>
+      </w:pPr>
+      <w:r>
+        <w:rPr>
+          <w:rFonts w:ascii="Times New Roman" w:hAnsi="Times New Roman" w:cs="Times New Roman"/>
+        </w:rPr>
+        <w:t>A</w:t>
+      </w:r>
+      <w:r>
+        <w:rPr>
+          <w:rFonts w:ascii="Times New Roman" w:hAnsi="Times New Roman" w:cs="Times New Roman" w:hint="eastAsia"/>
+        </w:rPr>
+        <w:t>fter the PSG is recorded, it is divided into 30-s intervals, called epochs.</w:t>
+      </w:r>
+    </w:p>
+    <w:p>
+      <w:pPr>
+        <w:rPr>
+          <w:rFonts w:ascii="Times New Roman" w:hAnsi="Times New Roman" w:cs="Times New Roman"/>
+          <w:sz w:val="13"/>
+          <w:szCs w:val="13"/>
+        </w:rPr>
+      </w:pPr>
+      <w:r>
+        <w:rPr>
+          <w:rFonts w:ascii="Times New Roman" w:hAnsi="Times New Roman" w:cs="Times New Roman"/>
+          <w:sz w:val="13"/>
+          <w:szCs w:val="13"/>
+        </w:rPr>
+        <w:t>为什么打分？以及为什么要把</w:t>
+      </w:r>
+      <w:r>
+        <w:rPr>
+          <w:rFonts w:ascii="Times New Roman" w:hAnsi="Times New Roman" w:cs="Times New Roman"/>
+          <w:sz w:val="13"/>
+          <w:szCs w:val="13"/>
+        </w:rPr>
+        <w:t>N3</w:t>
+      </w:r>
+      <w:r>
+        <w:rPr>
+          <w:rFonts w:ascii="Times New Roman" w:hAnsi="Times New Roman" w:cs="Times New Roman"/>
+          <w:sz w:val="13"/>
+          <w:szCs w:val="13"/>
+        </w:rPr>
+        <w:t>和</w:t>
+      </w:r>
+      <w:r>
+        <w:rPr>
+          <w:rFonts w:ascii="Times New Roman" w:hAnsi="Times New Roman" w:cs="Times New Roman"/>
+          <w:sz w:val="13"/>
+          <w:szCs w:val="13"/>
+        </w:rPr>
+        <w:t>N4</w:t>
+      </w:r>
+      <w:r>
+        <w:rPr>
+          <w:rFonts w:ascii="Times New Roman" w:hAnsi="Times New Roman" w:cs="Times New Roman"/>
+          <w:sz w:val="13"/>
+          <w:szCs w:val="13"/>
+        </w:rPr>
+        <w:t>融合在一起。</w:t>
+      </w:r>
+    </w:p>
+    <w:p>
+      <w:pPr>
+        <w:rPr>
+          <w:rFonts w:ascii="Times New Roman" w:hAnsi="Times New Roman" w:cs="Times New Roman"/>
+        </w:rPr>
+      </w:pPr>
+      <w:bookmarkStart w:id="0" w:name="_GoBack"/>
+      <w:bookmarkEnd w:id="0"/>
+    </w:p>
+    <w:p>
+      <w:pPr>
         <w:pStyle w:val="a3"/>
         <w:numPr>
           <w:ilvl w:val="0"/>
@@ -111,7 +388,7 @@
         </w:numPr>
         <w:ind w:firstLineChars="0"/>
         <w:rPr>
-          <w:rFonts w:ascii="Times New Roman" w:hAnsi="Times New Roman" w:cs="Times New Roman" w:hint="eastAsia"/>
+          <w:rFonts w:ascii="Times New Roman" w:hAnsi="Times New Roman" w:cs="Times New Roman"/>
         </w:rPr>
       </w:pPr>
       <w:r>
@@ -130,7 +407,7 @@
         </w:numPr>
         <w:ind w:firstLineChars="0"/>
         <w:rPr>
-          <w:rFonts w:ascii="Times New Roman" w:hAnsi="Times New Roman" w:cs="Times New Roman" w:hint="eastAsia"/>
+          <w:rFonts w:ascii="Times New Roman" w:hAnsi="Times New Roman" w:cs="Times New Roman"/>
         </w:rPr>
       </w:pPr>
       <w:r>
@@ -158,8 +435,6 @@
         </w:rPr>
         <w:t>Discussion</w:t>
       </w:r>
-      <w:bookmarkStart w:id="0" w:name="_GoBack"/>
-      <w:bookmarkEnd w:id="0"/>
     </w:p>
     <w:sectPr>
       <w:pgSz w:w="11906" w:h="16838"/>

--- a/paper文章/Automatic Sleep Stage Scoring Using Deep Convolutional Neural Networks.docx
+++ b/paper文章/Automatic Sleep Stage Scoring Using Deep Convolutional Neural Networks.docx
@@ -86,7 +86,7 @@
     <w:p>
       <w:pPr>
         <w:rPr>
-          <w:rFonts w:ascii="Times New Roman" w:hAnsi="Times New Roman" w:cs="Times New Roman" w:hint="eastAsia"/>
+          <w:rFonts w:ascii="Times New Roman" w:hAnsi="Times New Roman" w:cs="Times New Roman"/>
         </w:rPr>
       </w:pPr>
       <w:r>
@@ -177,7 +177,7 @@
     <w:p>
       <w:pPr>
         <w:rPr>
-          <w:rFonts w:ascii="Times New Roman" w:hAnsi="Times New Roman" w:cs="Times New Roman" w:hint="eastAsia"/>
+          <w:rFonts w:ascii="Times New Roman" w:hAnsi="Times New Roman" w:cs="Times New Roman"/>
         </w:rPr>
       </w:pPr>
       <w:r>
@@ -199,41 +199,34 @@
           <w:rFonts w:ascii="Times New Roman" w:hAnsi="Times New Roman" w:cs="Times New Roman"/>
           <w:color w:val="FF0000"/>
         </w:rPr>
-        <w:t>used an openly availabl</w:t>
-      </w:r>
-      <w:r>
-        <w:rPr>
-          <w:rFonts w:ascii="Times New Roman" w:hAnsi="Times New Roman" w:cs="Times New Roman"/>
+        <w:t xml:space="preserve">used an openly available dataset from </w:t>
+      </w:r>
+      <w:r>
+        <w:rPr>
+          <w:rFonts w:ascii="Times New Roman" w:hAnsi="Times New Roman" w:cs="Times New Roman" w:hint="eastAsia"/>
           <w:color w:val="FF0000"/>
         </w:rPr>
-        <w:t xml:space="preserve">e dataset from </w:t>
-      </w:r>
-      <w:r>
-        <w:rPr>
-          <w:rFonts w:ascii="Times New Roman" w:hAnsi="Times New Roman" w:cs="Times New Roman" w:hint="eastAsia"/>
+        <w:t>39</w:t>
+      </w:r>
+      <w:r>
+        <w:rPr>
+          <w:rFonts w:ascii="Times New Roman" w:hAnsi="Times New Roman" w:cs="Times New Roman"/>
           <w:color w:val="FF0000"/>
         </w:rPr>
-        <w:t>39</w:t>
-      </w:r>
-      <w:r>
-        <w:rPr>
-          <w:rFonts w:ascii="Times New Roman" w:hAnsi="Times New Roman" w:cs="Times New Roman"/>
+        <w:t xml:space="preserve"> healthy young</w:t>
+      </w:r>
+      <w:r>
+        <w:rPr>
+          <w:rFonts w:ascii="Times New Roman" w:hAnsi="Times New Roman" w:cs="Times New Roman" w:hint="eastAsia"/>
           <w:color w:val="FF0000"/>
         </w:rPr>
-        <w:t xml:space="preserve"> healthy young</w:t>
-      </w:r>
-      <w:r>
-        <w:rPr>
-          <w:rFonts w:ascii="Times New Roman" w:hAnsi="Times New Roman" w:cs="Times New Roman" w:hint="eastAsia"/>
+        <w:t xml:space="preserve"> </w:t>
+      </w:r>
+      <w:r>
+        <w:rPr>
+          <w:rFonts w:ascii="Times New Roman" w:hAnsi="Times New Roman" w:cs="Times New Roman"/>
           <w:color w:val="FF0000"/>
         </w:rPr>
-        <w:t xml:space="preserve"> </w:t>
-      </w:r>
-      <w:r>
-        <w:rPr>
-          <w:rFonts w:ascii="Times New Roman" w:hAnsi="Times New Roman" w:cs="Times New Roman"/>
-          <w:color w:val="FF0000"/>
-        </w:rPr>
         <w:t>adults for evaluation.</w:t>
       </w:r>
     </w:p>
@@ -255,25 +248,43 @@
         </w:rPr>
         <w:t>ur method has both high overall accuracy (86.2%), and high mean F1-score (</w:t>
       </w:r>
+      <w:r>
+        <w:rPr>
+          <w:rFonts w:ascii="Times New Roman" w:hAnsi="Times New Roman" w:cs="Times New Roman" w:hint="eastAsia"/>
+        </w:rPr>
+        <w:t>86.5</w:t>
+      </w:r>
+      <w:r>
+        <w:rPr>
+          <w:rFonts w:ascii="Times New Roman" w:hAnsi="Times New Roman" w:cs="Times New Roman" w:hint="eastAsia"/>
+        </w:rPr>
+        <w:t>%</w:t>
+      </w:r>
+      <w:r>
+        <w:rPr>
+          <w:rFonts w:ascii="Times New Roman" w:hAnsi="Times New Roman" w:cs="Times New Roman" w:hint="eastAsia"/>
+        </w:rPr>
+        <w:t>)</w:t>
+      </w:r>
+      <w:r>
+        <w:rPr>
+          <w:rFonts w:ascii="Times New Roman" w:hAnsi="Times New Roman" w:cs="Times New Roman" w:hint="eastAsia"/>
+        </w:rPr>
+        <w:t xml:space="preserve"> and mean accuracy across individual sleep stages (</w:t>
+      </w:r>
       <w:proofErr w:type="gramStart"/>
       <w:r>
         <w:rPr>
           <w:rFonts w:ascii="Times New Roman" w:hAnsi="Times New Roman" w:cs="Times New Roman" w:hint="eastAsia"/>
         </w:rPr>
-        <w:t>xx%</w:t>
+        <w:t>XX%</w:t>
       </w:r>
       <w:proofErr w:type="gramEnd"/>
       <w:r>
         <w:rPr>
           <w:rFonts w:ascii="Times New Roman" w:hAnsi="Times New Roman" w:cs="Times New Roman" w:hint="eastAsia"/>
         </w:rPr>
-        <w:t>)</w:t>
-      </w:r>
-      <w:r>
-        <w:rPr>
-          <w:rFonts w:ascii="Times New Roman" w:hAnsi="Times New Roman" w:cs="Times New Roman" w:hint="eastAsia"/>
-        </w:rPr>
-        <w:t xml:space="preserve"> and mean accuracy across individual sleep stages (XX%) over all subjects.</w:t>
+        <w:t>) over all subjects.</w:t>
       </w:r>
     </w:p>
     <w:p>
@@ -292,7 +303,7 @@
         </w:numPr>
         <w:ind w:firstLineChars="0"/>
         <w:rPr>
-          <w:rFonts w:ascii="Times New Roman" w:hAnsi="Times New Roman" w:cs="Times New Roman" w:hint="eastAsia"/>
+          <w:rFonts w:ascii="Times New Roman" w:hAnsi="Times New Roman" w:cs="Times New Roman"/>
         </w:rPr>
       </w:pPr>
       <w:r>
@@ -305,7 +316,7 @@
     <w:p>
       <w:pPr>
         <w:rPr>
-          <w:rFonts w:ascii="Times New Roman" w:hAnsi="Times New Roman" w:cs="Times New Roman" w:hint="eastAsia"/>
+          <w:rFonts w:ascii="Times New Roman" w:hAnsi="Times New Roman" w:cs="Times New Roman"/>
         </w:rPr>
       </w:pPr>
       <w:r>
@@ -320,11 +331,29 @@
         </w:rPr>
         <w:t>fter the PSG is recorded, it is divided into 30-s intervals, called epochs.</w:t>
       </w:r>
-    </w:p>
-    <w:p>
-      <w:pPr>
-        <w:rPr>
-          <w:rFonts w:ascii="Times New Roman" w:hAnsi="Times New Roman" w:cs="Times New Roman"/>
+      <w:r>
+        <w:rPr>
+          <w:rFonts w:ascii="Times New Roman" w:hAnsi="Times New Roman" w:cs="Times New Roman" w:hint="eastAsia"/>
+        </w:rPr>
+        <w:t xml:space="preserve"> </w:t>
+      </w:r>
+      <w:r>
+        <w:rPr>
+          <w:rFonts w:ascii="Times New Roman" w:hAnsi="Times New Roman" w:cs="Times New Roman"/>
+        </w:rPr>
+        <w:t>A</w:t>
+      </w:r>
+      <w:r>
+        <w:rPr>
+          <w:rFonts w:ascii="Times New Roman" w:hAnsi="Times New Roman" w:cs="Times New Roman" w:hint="eastAsia"/>
+        </w:rPr>
+        <w:t xml:space="preserve">ccording to the epoch feature, we develop a methodology combined spectrogram and deep learning. </w:t>
+      </w:r>
+    </w:p>
+    <w:p>
+      <w:pPr>
+        <w:rPr>
+          <w:rFonts w:ascii="Times New Roman" w:hAnsi="Times New Roman" w:cs="Times New Roman" w:hint="eastAsia"/>
           <w:sz w:val="13"/>
           <w:szCs w:val="13"/>
         </w:rPr>
@@ -373,11 +402,239 @@
     <w:p>
       <w:pPr>
         <w:rPr>
-          <w:rFonts w:ascii="Times New Roman" w:hAnsi="Times New Roman" w:cs="Times New Roman"/>
-        </w:rPr>
-      </w:pPr>
-      <w:bookmarkStart w:id="0" w:name="_GoBack"/>
-      <w:bookmarkEnd w:id="0"/>
+          <w:rFonts w:ascii="Times New Roman" w:hAnsi="Times New Roman" w:cs="Times New Roman" w:hint="eastAsia"/>
+        </w:rPr>
+      </w:pPr>
+    </w:p>
+    <w:p>
+      <w:pPr>
+        <w:rPr>
+          <w:rFonts w:ascii="Times New Roman" w:hAnsi="Times New Roman" w:cs="Times New Roman"/>
+        </w:rPr>
+      </w:pPr>
+      <w:r>
+        <w:rPr>
+          <w:rFonts w:ascii="Times New Roman" w:hAnsi="Times New Roman" w:cs="Times New Roman"/>
+        </w:rPr>
+        <w:t>Following the recent development of deep neural networks</w:t>
+      </w:r>
+      <w:r>
+        <w:rPr>
+          <w:rFonts w:ascii="Times New Roman" w:hAnsi="Times New Roman" w:cs="Times New Roman"/>
+        </w:rPr>
+        <w:t>, methods have been proposed to</w:t>
+      </w:r>
+      <w:r>
+        <w:rPr>
+          <w:rFonts w:ascii="Times New Roman" w:hAnsi="Times New Roman" w:cs="Times New Roman" w:hint="eastAsia"/>
+        </w:rPr>
+        <w:t xml:space="preserve"> </w:t>
+      </w:r>
+      <w:r>
+        <w:rPr>
+          <w:rFonts w:ascii="Times New Roman" w:hAnsi="Times New Roman" w:cs="Times New Roman"/>
+        </w:rPr>
+        <w:t>learn feature representation from EEG data. Recently, a meth</w:t>
+      </w:r>
+      <w:r>
+        <w:rPr>
+          <w:rFonts w:ascii="Times New Roman" w:hAnsi="Times New Roman" w:cs="Times New Roman"/>
+        </w:rPr>
+        <w:t>od was proposed to learn an EEG</w:t>
+      </w:r>
+      <w:r>
+        <w:rPr>
+          <w:rFonts w:ascii="Times New Roman" w:hAnsi="Times New Roman" w:cs="Times New Roman" w:hint="eastAsia"/>
+        </w:rPr>
+        <w:t xml:space="preserve"> </w:t>
+      </w:r>
+      <w:r>
+        <w:rPr>
+          <w:rFonts w:ascii="Times New Roman" w:hAnsi="Times New Roman" w:cs="Times New Roman"/>
+        </w:rPr>
+        <w:t>representation by converting the signal into an image using the loca</w:t>
+      </w:r>
+      <w:r>
+        <w:rPr>
+          <w:rFonts w:ascii="Times New Roman" w:hAnsi="Times New Roman" w:cs="Times New Roman"/>
+        </w:rPr>
+        <w:t>tion of electrodes and applying</w:t>
+      </w:r>
+      <w:r>
+        <w:rPr>
+          <w:rFonts w:ascii="Times New Roman" w:hAnsi="Times New Roman" w:cs="Times New Roman" w:hint="eastAsia"/>
+        </w:rPr>
+        <w:t xml:space="preserve"> </w:t>
+      </w:r>
+      <w:r>
+        <w:rPr>
+          <w:rFonts w:ascii="Times New Roman" w:hAnsi="Times New Roman" w:cs="Times New Roman"/>
+        </w:rPr>
+        <w:t>deep a CNN to the image</w:t>
+      </w:r>
+      <w:r>
+        <w:rPr>
+          <w:rFonts w:ascii="Times New Roman" w:hAnsi="Times New Roman" w:cs="Times New Roman" w:hint="eastAsia"/>
+        </w:rPr>
+        <w:t xml:space="preserve"> </w:t>
+      </w:r>
+      <w:r>
+        <w:rPr>
+          <w:rFonts w:ascii="Times New Roman" w:hAnsi="Times New Roman" w:cs="Times New Roman"/>
+        </w:rPr>
+        <w:t>(</w:t>
+      </w:r>
+      <w:proofErr w:type="spellStart"/>
+      <w:r>
+        <w:rPr>
+          <w:rFonts w:ascii="Times New Roman" w:hAnsi="Times New Roman" w:cs="Times New Roman"/>
+        </w:rPr>
+        <w:t>Bashivan</w:t>
+      </w:r>
+      <w:proofErr w:type="spellEnd"/>
+      <w:r>
+        <w:rPr>
+          <w:rFonts w:ascii="Times New Roman" w:hAnsi="Times New Roman" w:cs="Times New Roman"/>
+        </w:rPr>
+        <w:t xml:space="preserve"> et al., 2015). Convolutional</w:t>
+      </w:r>
+      <w:r>
+        <w:rPr>
+          <w:rFonts w:ascii="Times New Roman" w:hAnsi="Times New Roman" w:cs="Times New Roman"/>
+        </w:rPr>
+        <w:t xml:space="preserve"> neural networks have also been</w:t>
+      </w:r>
+      <w:r>
+        <w:rPr>
+          <w:rFonts w:ascii="Times New Roman" w:hAnsi="Times New Roman" w:cs="Times New Roman" w:hint="eastAsia"/>
+        </w:rPr>
+        <w:t xml:space="preserve"> </w:t>
+      </w:r>
+      <w:r>
+        <w:rPr>
+          <w:rFonts w:ascii="Times New Roman" w:hAnsi="Times New Roman" w:cs="Times New Roman"/>
+        </w:rPr>
+        <w:t>applied to hand-chosen features for epileptic seizure recognition</w:t>
+      </w:r>
+      <w:r>
+        <w:rPr>
+          <w:rFonts w:ascii="Times New Roman" w:hAnsi="Times New Roman" w:cs="Times New Roman" w:hint="eastAsia"/>
+        </w:rPr>
+        <w:t xml:space="preserve"> </w:t>
+      </w:r>
+      <w:r>
+        <w:rPr>
+          <w:rFonts w:ascii="Times New Roman" w:hAnsi="Times New Roman" w:cs="Times New Roman"/>
+        </w:rPr>
+        <w:t>(</w:t>
+      </w:r>
+      <w:proofErr w:type="spellStart"/>
+      <w:r>
+        <w:rPr>
+          <w:rFonts w:ascii="Times New Roman" w:hAnsi="Times New Roman" w:cs="Times New Roman"/>
+        </w:rPr>
+        <w:t>Mirowski</w:t>
+      </w:r>
+      <w:proofErr w:type="spellEnd"/>
+      <w:r>
+        <w:rPr>
+          <w:rFonts w:ascii="Times New Roman" w:hAnsi="Times New Roman" w:cs="Times New Roman"/>
+        </w:rPr>
+        <w:t xml:space="preserve"> et al., 2008). Compact</w:t>
+      </w:r>
+      <w:r>
+        <w:rPr>
+          <w:rFonts w:ascii="Times New Roman" w:hAnsi="Times New Roman" w:cs="Times New Roman" w:hint="eastAsia"/>
+        </w:rPr>
+        <w:t xml:space="preserve"> </w:t>
+      </w:r>
+      <w:r>
+        <w:rPr>
+          <w:rFonts w:ascii="Times New Roman" w:hAnsi="Times New Roman" w:cs="Times New Roman"/>
+        </w:rPr>
+        <w:t>CNNs have been proposed to learn representation of EEG for brain co</w:t>
+      </w:r>
+      <w:r>
+        <w:rPr>
+          <w:rFonts w:ascii="Times New Roman" w:hAnsi="Times New Roman" w:cs="Times New Roman"/>
+        </w:rPr>
+        <w:t>mputer interface tasks (</w:t>
+      </w:r>
+      <w:proofErr w:type="spellStart"/>
+      <w:r>
+        <w:rPr>
+          <w:rFonts w:ascii="Times New Roman" w:hAnsi="Times New Roman" w:cs="Times New Roman"/>
+        </w:rPr>
+        <w:t>Lawhern</w:t>
+      </w:r>
+      <w:proofErr w:type="spellEnd"/>
+      <w:r>
+        <w:rPr>
+          <w:rFonts w:ascii="Times New Roman" w:hAnsi="Times New Roman" w:cs="Times New Roman" w:hint="eastAsia"/>
+        </w:rPr>
+        <w:t xml:space="preserve"> </w:t>
+      </w:r>
+      <w:r>
+        <w:rPr>
+          <w:rFonts w:ascii="Times New Roman" w:hAnsi="Times New Roman" w:cs="Times New Roman"/>
+        </w:rPr>
+        <w:t>et al., 2016). These successful applications to EEG data suggest that deep learnin</w:t>
+      </w:r>
+      <w:r>
+        <w:rPr>
+          <w:rFonts w:ascii="Times New Roman" w:hAnsi="Times New Roman" w:cs="Times New Roman"/>
+        </w:rPr>
+        <w:t>g methods have</w:t>
+      </w:r>
+      <w:r>
+        <w:rPr>
+          <w:rFonts w:ascii="Times New Roman" w:hAnsi="Times New Roman" w:cs="Times New Roman" w:hint="eastAsia"/>
+        </w:rPr>
+        <w:t xml:space="preserve"> </w:t>
+      </w:r>
+      <w:r>
+        <w:rPr>
+          <w:rFonts w:ascii="Times New Roman" w:hAnsi="Times New Roman" w:cs="Times New Roman"/>
+        </w:rPr>
+        <w:t>p</w:t>
+      </w:r>
+      <w:r>
+        <w:rPr>
+          <w:rFonts w:ascii="Times New Roman" w:hAnsi="Times New Roman" w:cs="Times New Roman" w:hint="eastAsia"/>
+        </w:rPr>
+        <w:t>oten</w:t>
+      </w:r>
+      <w:r>
+        <w:rPr>
+          <w:rFonts w:ascii="Times New Roman" w:hAnsi="Times New Roman" w:cs="Times New Roman"/>
+        </w:rPr>
+        <w:t>tial for analyzing EEG data from PSGs to extract efficien</w:t>
+      </w:r>
+      <w:r>
+        <w:rPr>
+          <w:rFonts w:ascii="Times New Roman" w:hAnsi="Times New Roman" w:cs="Times New Roman"/>
+        </w:rPr>
+        <w:t>t representations for automatic</w:t>
+      </w:r>
+      <w:r>
+        <w:rPr>
+          <w:rFonts w:ascii="Times New Roman" w:hAnsi="Times New Roman" w:cs="Times New Roman" w:hint="eastAsia"/>
+        </w:rPr>
+        <w:t xml:space="preserve"> </w:t>
+      </w:r>
+      <w:r>
+        <w:rPr>
+          <w:rFonts w:ascii="Times New Roman" w:hAnsi="Times New Roman" w:cs="Times New Roman"/>
+        </w:rPr>
+        <w:t>sleep-wake stage annotation.</w:t>
+      </w:r>
+    </w:p>
+    <w:p>
+      <w:pPr>
+        <w:rPr>
+          <w:rFonts w:ascii="Times New Roman" w:hAnsi="Times New Roman" w:cs="Times New Roman"/>
+        </w:rPr>
+      </w:pPr>
     </w:p>
     <w:p>
       <w:pPr>
@@ -426,7 +683,7 @@
         </w:numPr>
         <w:ind w:firstLineChars="0"/>
         <w:rPr>
-          <w:rFonts w:ascii="Times New Roman" w:hAnsi="Times New Roman" w:cs="Times New Roman"/>
+          <w:rFonts w:ascii="Times New Roman" w:hAnsi="Times New Roman" w:cs="Times New Roman" w:hint="eastAsia"/>
         </w:rPr>
       </w:pPr>
       <w:r>
@@ -435,6 +692,46 @@
         </w:rPr>
         <w:t>Discussion</w:t>
       </w:r>
+    </w:p>
+    <w:p>
+      <w:pPr>
+        <w:rPr>
+          <w:rFonts w:ascii="Times New Roman" w:hAnsi="Times New Roman" w:cs="Times New Roman" w:hint="eastAsia"/>
+        </w:rPr>
+      </w:pPr>
+    </w:p>
+    <w:p>
+      <w:pPr>
+        <w:rPr>
+          <w:rFonts w:ascii="Times New Roman" w:hAnsi="Times New Roman" w:cs="Times New Roman"/>
+        </w:rPr>
+      </w:pPr>
+      <w:r>
+        <w:rPr>
+          <w:rFonts w:ascii="Times New Roman" w:hAnsi="Times New Roman" w:cs="Times New Roman"/>
+        </w:rPr>
+        <w:t>This is a novel deep neura</w:t>
+      </w:r>
+      <w:r>
+        <w:rPr>
+          <w:rFonts w:ascii="Times New Roman" w:hAnsi="Times New Roman" w:cs="Times New Roman"/>
+        </w:rPr>
+        <w:t>l network which can be extended</w:t>
+      </w:r>
+      <w:r>
+        <w:rPr>
+          <w:rFonts w:ascii="Times New Roman" w:hAnsi="Times New Roman" w:cs="Times New Roman" w:hint="eastAsia"/>
+        </w:rPr>
+        <w:t xml:space="preserve"> </w:t>
+      </w:r>
+      <w:r>
+        <w:rPr>
+          <w:rFonts w:ascii="Times New Roman" w:hAnsi="Times New Roman" w:cs="Times New Roman"/>
+        </w:rPr>
+        <w:t>to other types of EEG annotation and classification tasks.</w:t>
+      </w:r>
+      <w:bookmarkStart w:id="0" w:name="_GoBack"/>
+      <w:bookmarkEnd w:id="0"/>
     </w:p>
     <w:sectPr>
       <w:pgSz w:w="11906" w:h="16838"/>
@@ -444,6 +741,44 @@
     </w:sectPr>
   </w:body>
 </w:document>
+</file>
+
+<file path=word/endnotes.xml><?xml version="1.0" encoding="utf-8"?>
+<w:endnotes xmlns:wpc="http://schemas.microsoft.com/office/word/2010/wordprocessingCanvas" xmlns:mc="http://schemas.openxmlformats.org/markup-compatibility/2006" xmlns:o="urn:schemas-microsoft-com:office:office" xmlns:r="http://schemas.openxmlformats.org/officeDocument/2006/relationships" xmlns:m="http://schemas.openxmlformats.org/officeDocument/2006/math" xmlns:v="urn:schemas-microsoft-com:vml" xmlns:wp14="http://schemas.microsoft.com/office/word/2010/wordprocessingDrawing" xmlns:wp="http://schemas.openxmlformats.org/drawingml/2006/wordprocessingDrawing" xmlns:w10="urn:schemas-microsoft-com:office:word" xmlns:w="http://schemas.openxmlformats.org/wordprocessingml/2006/main" xmlns:w14="http://schemas.microsoft.com/office/word/2010/wordml" xmlns:wpg="http://schemas.microsoft.com/office/word/2010/wordprocessingGroup" xmlns:wpi="http://schemas.microsoft.com/office/word/2010/wordprocessingInk" xmlns:wne="http://schemas.microsoft.com/office/word/2006/wordml" xmlns:wps="http://schemas.microsoft.com/office/word/2010/wordprocessingShape" mc:Ignorable="w14 wp14">
+  <w:endnote w:type="separator" w:id="-1">
+    <w:p>
+      <w:r>
+        <w:separator/>
+      </w:r>
+    </w:p>
+  </w:endnote>
+  <w:endnote w:type="continuationSeparator" w:id="0">
+    <w:p>
+      <w:r>
+        <w:continuationSeparator/>
+      </w:r>
+    </w:p>
+  </w:endnote>
+</w:endnotes>
+</file>
+
+<file path=word/footnotes.xml><?xml version="1.0" encoding="utf-8"?>
+<w:footnotes xmlns:wpc="http://schemas.microsoft.com/office/word/2010/wordprocessingCanvas" xmlns:mc="http://schemas.openxmlformats.org/markup-compatibility/2006" xmlns:o="urn:schemas-microsoft-com:office:office" xmlns:r="http://schemas.openxmlformats.org/officeDocument/2006/relationships" xmlns:m="http://schemas.openxmlformats.org/officeDocument/2006/math" xmlns:v="urn:schemas-microsoft-com:vml" xmlns:wp14="http://schemas.microsoft.com/office/word/2010/wordprocessingDrawing" xmlns:wp="http://schemas.openxmlformats.org/drawingml/2006/wordprocessingDrawing" xmlns:w10="urn:schemas-microsoft-com:office:word" xmlns:w="http://schemas.openxmlformats.org/wordprocessingml/2006/main" xmlns:w14="http://schemas.microsoft.com/office/word/2010/wordml" xmlns:wpg="http://schemas.microsoft.com/office/word/2010/wordprocessingGroup" xmlns:wpi="http://schemas.microsoft.com/office/word/2010/wordprocessingInk" xmlns:wne="http://schemas.microsoft.com/office/word/2006/wordml" xmlns:wps="http://schemas.microsoft.com/office/word/2010/wordprocessingShape" mc:Ignorable="w14 wp14">
+  <w:footnote w:type="separator" w:id="-1">
+    <w:p>
+      <w:r>
+        <w:separator/>
+      </w:r>
+    </w:p>
+  </w:footnote>
+  <w:footnote w:type="continuationSeparator" w:id="0">
+    <w:p>
+      <w:r>
+        <w:continuationSeparator/>
+      </w:r>
+    </w:p>
+  </w:footnote>
+</w:footnotes>
 </file>
 
 <file path=word/numbering.xml><?xml version="1.0" encoding="utf-8"?>
@@ -741,6 +1076,71 @@
       <w:ind w:firstLineChars="200" w:firstLine="420"/>
     </w:pPr>
   </w:style>
+  <w:style w:type="paragraph" w:styleId="a4">
+    <w:name w:val="header"/>
+    <w:basedOn w:val="a"/>
+    <w:link w:val="Char"/>
+    <w:uiPriority w:val="99"/>
+    <w:unhideWhenUsed/>
+    <w:rsid w:val="00E94D47"/>
+    <w:pPr>
+      <w:pBdr>
+        <w:bottom w:val="single" w:sz="6" w:space="1" w:color="auto"/>
+      </w:pBdr>
+      <w:tabs>
+        <w:tab w:val="center" w:pos="4153"/>
+        <w:tab w:val="right" w:pos="8306"/>
+      </w:tabs>
+      <w:snapToGrid w:val="0"/>
+      <w:jc w:val="center"/>
+    </w:pPr>
+    <w:rPr>
+      <w:sz w:val="18"/>
+      <w:szCs w:val="18"/>
+    </w:rPr>
+  </w:style>
+  <w:style w:type="character" w:customStyle="1" w:styleId="Char">
+    <w:name w:val="页眉 Char"/>
+    <w:basedOn w:val="a0"/>
+    <w:link w:val="a4"/>
+    <w:uiPriority w:val="99"/>
+    <w:rsid w:val="00E94D47"/>
+    <w:rPr>
+      <w:sz w:val="18"/>
+      <w:szCs w:val="18"/>
+    </w:rPr>
+  </w:style>
+  <w:style w:type="paragraph" w:styleId="a5">
+    <w:name w:val="footer"/>
+    <w:basedOn w:val="a"/>
+    <w:link w:val="Char0"/>
+    <w:uiPriority w:val="99"/>
+    <w:unhideWhenUsed/>
+    <w:rsid w:val="00E94D47"/>
+    <w:pPr>
+      <w:tabs>
+        <w:tab w:val="center" w:pos="4153"/>
+        <w:tab w:val="right" w:pos="8306"/>
+      </w:tabs>
+      <w:snapToGrid w:val="0"/>
+      <w:jc w:val="left"/>
+    </w:pPr>
+    <w:rPr>
+      <w:sz w:val="18"/>
+      <w:szCs w:val="18"/>
+    </w:rPr>
+  </w:style>
+  <w:style w:type="character" w:customStyle="1" w:styleId="Char0">
+    <w:name w:val="页脚 Char"/>
+    <w:basedOn w:val="a0"/>
+    <w:link w:val="a5"/>
+    <w:uiPriority w:val="99"/>
+    <w:rsid w:val="00E94D47"/>
+    <w:rPr>
+      <w:sz w:val="18"/>
+      <w:szCs w:val="18"/>
+    </w:rPr>
+  </w:style>
 </w:styles>
 </file>
 
@@ -941,6 +1341,71 @@
     <w:pPr>
       <w:ind w:firstLineChars="200" w:firstLine="420"/>
     </w:pPr>
+  </w:style>
+  <w:style w:type="paragraph" w:styleId="a4">
+    <w:name w:val="header"/>
+    <w:basedOn w:val="a"/>
+    <w:link w:val="Char"/>
+    <w:uiPriority w:val="99"/>
+    <w:unhideWhenUsed/>
+    <w:rsid w:val="00E94D47"/>
+    <w:pPr>
+      <w:pBdr>
+        <w:bottom w:val="single" w:sz="6" w:space="1" w:color="auto"/>
+      </w:pBdr>
+      <w:tabs>
+        <w:tab w:val="center" w:pos="4153"/>
+        <w:tab w:val="right" w:pos="8306"/>
+      </w:tabs>
+      <w:snapToGrid w:val="0"/>
+      <w:jc w:val="center"/>
+    </w:pPr>
+    <w:rPr>
+      <w:sz w:val="18"/>
+      <w:szCs w:val="18"/>
+    </w:rPr>
+  </w:style>
+  <w:style w:type="character" w:customStyle="1" w:styleId="Char">
+    <w:name w:val="页眉 Char"/>
+    <w:basedOn w:val="a0"/>
+    <w:link w:val="a4"/>
+    <w:uiPriority w:val="99"/>
+    <w:rsid w:val="00E94D47"/>
+    <w:rPr>
+      <w:sz w:val="18"/>
+      <w:szCs w:val="18"/>
+    </w:rPr>
+  </w:style>
+  <w:style w:type="paragraph" w:styleId="a5">
+    <w:name w:val="footer"/>
+    <w:basedOn w:val="a"/>
+    <w:link w:val="Char0"/>
+    <w:uiPriority w:val="99"/>
+    <w:unhideWhenUsed/>
+    <w:rsid w:val="00E94D47"/>
+    <w:pPr>
+      <w:tabs>
+        <w:tab w:val="center" w:pos="4153"/>
+        <w:tab w:val="right" w:pos="8306"/>
+      </w:tabs>
+      <w:snapToGrid w:val="0"/>
+      <w:jc w:val="left"/>
+    </w:pPr>
+    <w:rPr>
+      <w:sz w:val="18"/>
+      <w:szCs w:val="18"/>
+    </w:rPr>
+  </w:style>
+  <w:style w:type="character" w:customStyle="1" w:styleId="Char0">
+    <w:name w:val="页脚 Char"/>
+    <w:basedOn w:val="a0"/>
+    <w:link w:val="a5"/>
+    <w:uiPriority w:val="99"/>
+    <w:rsid w:val="00E94D47"/>
+    <w:rPr>
+      <w:sz w:val="18"/>
+      <w:szCs w:val="18"/>
+    </w:rPr>
   </w:style>
 </w:styles>
 </file>

--- a/paper文章/Automatic Sleep Stage Scoring Using Deep Convolutional Neural Networks.docx
+++ b/paper文章/Automatic Sleep Stage Scoring Using Deep Convolutional Neural Networks.docx
@@ -353,7 +353,7 @@
     <w:p>
       <w:pPr>
         <w:rPr>
-          <w:rFonts w:ascii="Times New Roman" w:hAnsi="Times New Roman" w:cs="Times New Roman" w:hint="eastAsia"/>
+          <w:rFonts w:ascii="Times New Roman" w:hAnsi="Times New Roman" w:cs="Times New Roman"/>
           <w:sz w:val="13"/>
           <w:szCs w:val="13"/>
         </w:rPr>
@@ -402,27 +402,21 @@
     <w:p>
       <w:pPr>
         <w:rPr>
-          <w:rFonts w:ascii="Times New Roman" w:hAnsi="Times New Roman" w:cs="Times New Roman" w:hint="eastAsia"/>
-        </w:rPr>
-      </w:pPr>
-    </w:p>
-    <w:p>
-      <w:pPr>
-        <w:rPr>
-          <w:rFonts w:ascii="Times New Roman" w:hAnsi="Times New Roman" w:cs="Times New Roman"/>
-        </w:rPr>
-      </w:pPr>
-      <w:r>
-        <w:rPr>
-          <w:rFonts w:ascii="Times New Roman" w:hAnsi="Times New Roman" w:cs="Times New Roman"/>
-        </w:rPr>
-        <w:t>Following the recent development of deep neural networks</w:t>
-      </w:r>
-      <w:r>
-        <w:rPr>
-          <w:rFonts w:ascii="Times New Roman" w:hAnsi="Times New Roman" w:cs="Times New Roman"/>
-        </w:rPr>
-        <w:t>, methods have been proposed to</w:t>
+          <w:rFonts w:ascii="Times New Roman" w:hAnsi="Times New Roman" w:cs="Times New Roman"/>
+        </w:rPr>
+      </w:pPr>
+    </w:p>
+    <w:p>
+      <w:pPr>
+        <w:rPr>
+          <w:rFonts w:ascii="Times New Roman" w:hAnsi="Times New Roman" w:cs="Times New Roman"/>
+        </w:rPr>
+      </w:pPr>
+      <w:r>
+        <w:rPr>
+          <w:rFonts w:ascii="Times New Roman" w:hAnsi="Times New Roman" w:cs="Times New Roman"/>
+        </w:rPr>
+        <w:t>Following the recent development of deep neural networks, methods have been proposed to</w:t>
       </w:r>
       <w:r>
         <w:rPr>
@@ -434,13 +428,7 @@
         <w:rPr>
           <w:rFonts w:ascii="Times New Roman" w:hAnsi="Times New Roman" w:cs="Times New Roman"/>
         </w:rPr>
-        <w:t>learn feature representation from EEG data. Recently, a meth</w:t>
-      </w:r>
-      <w:r>
-        <w:rPr>
-          <w:rFonts w:ascii="Times New Roman" w:hAnsi="Times New Roman" w:cs="Times New Roman"/>
-        </w:rPr>
-        <w:t>od was proposed to learn an EEG</w:t>
+        <w:t>learn feature representation from EEG data. Recently, a method was proposed to learn an EEG</w:t>
       </w:r>
       <w:r>
         <w:rPr>
@@ -452,13 +440,7 @@
         <w:rPr>
           <w:rFonts w:ascii="Times New Roman" w:hAnsi="Times New Roman" w:cs="Times New Roman"/>
         </w:rPr>
-        <w:t>representation by converting the signal into an image using the loca</w:t>
-      </w:r>
-      <w:r>
-        <w:rPr>
-          <w:rFonts w:ascii="Times New Roman" w:hAnsi="Times New Roman" w:cs="Times New Roman"/>
-        </w:rPr>
-        <w:t>tion of electrodes and applying</w:t>
+        <w:t>representation by converting the signal into an image using the location of electrodes and applying</w:t>
       </w:r>
       <w:r>
         <w:rPr>
@@ -496,13 +478,7 @@
         <w:rPr>
           <w:rFonts w:ascii="Times New Roman" w:hAnsi="Times New Roman" w:cs="Times New Roman"/>
         </w:rPr>
-        <w:t xml:space="preserve"> et al., 2015). Convolutional</w:t>
-      </w:r>
-      <w:r>
-        <w:rPr>
-          <w:rFonts w:ascii="Times New Roman" w:hAnsi="Times New Roman" w:cs="Times New Roman"/>
-        </w:rPr>
-        <w:t xml:space="preserve"> neural networks have also been</w:t>
+        <w:t xml:space="preserve"> et al., 2015). Convolutional neural networks have also been</w:t>
       </w:r>
       <w:r>
         <w:rPr>
@@ -552,13 +528,7 @@
         <w:rPr>
           <w:rFonts w:ascii="Times New Roman" w:hAnsi="Times New Roman" w:cs="Times New Roman"/>
         </w:rPr>
-        <w:t>CNNs have been proposed to learn representation of EEG for brain co</w:t>
-      </w:r>
-      <w:r>
-        <w:rPr>
-          <w:rFonts w:ascii="Times New Roman" w:hAnsi="Times New Roman" w:cs="Times New Roman"/>
-        </w:rPr>
-        <w:t>mputer interface tasks (</w:t>
+        <w:t>CNNs have been proposed to learn representation of EEG for brain computer interface tasks (</w:t>
       </w:r>
       <w:proofErr w:type="spellStart"/>
       <w:r>
@@ -578,13 +548,7 @@
         <w:rPr>
           <w:rFonts w:ascii="Times New Roman" w:hAnsi="Times New Roman" w:cs="Times New Roman"/>
         </w:rPr>
-        <w:t>et al., 2016). These successful applications to EEG data suggest that deep learnin</w:t>
-      </w:r>
-      <w:r>
-        <w:rPr>
-          <w:rFonts w:ascii="Times New Roman" w:hAnsi="Times New Roman" w:cs="Times New Roman"/>
-        </w:rPr>
-        <w:t>g methods have</w:t>
+        <w:t>et al., 2016). These successful applications to EEG data suggest that deep learning methods have</w:t>
       </w:r>
       <w:r>
         <w:rPr>
@@ -608,13 +572,7 @@
         <w:rPr>
           <w:rFonts w:ascii="Times New Roman" w:hAnsi="Times New Roman" w:cs="Times New Roman"/>
         </w:rPr>
-        <w:t>tial for analyzing EEG data from PSGs to extract efficien</w:t>
-      </w:r>
-      <w:r>
-        <w:rPr>
-          <w:rFonts w:ascii="Times New Roman" w:hAnsi="Times New Roman" w:cs="Times New Roman"/>
-        </w:rPr>
-        <w:t>t representations for automatic</w:t>
+        <w:t>tial for analyzing EEG data from PSGs to extract efficient representations for automatic</w:t>
       </w:r>
       <w:r>
         <w:rPr>
@@ -683,7 +641,7 @@
         </w:numPr>
         <w:ind w:firstLineChars="0"/>
         <w:rPr>
-          <w:rFonts w:ascii="Times New Roman" w:hAnsi="Times New Roman" w:cs="Times New Roman" w:hint="eastAsia"/>
+          <w:rFonts w:ascii="Times New Roman" w:hAnsi="Times New Roman" w:cs="Times New Roman"/>
         </w:rPr>
       </w:pPr>
       <w:r>
@@ -696,14 +654,14 @@
     <w:p>
       <w:pPr>
         <w:rPr>
-          <w:rFonts w:ascii="Times New Roman" w:hAnsi="Times New Roman" w:cs="Times New Roman" w:hint="eastAsia"/>
-        </w:rPr>
-      </w:pPr>
-    </w:p>
-    <w:p>
-      <w:pPr>
-        <w:rPr>
-          <w:rFonts w:ascii="Times New Roman" w:hAnsi="Times New Roman" w:cs="Times New Roman"/>
+          <w:rFonts w:ascii="Times New Roman" w:hAnsi="Times New Roman" w:cs="Times New Roman"/>
+        </w:rPr>
+      </w:pPr>
+    </w:p>
+    <w:p>
+      <w:pPr>
+        <w:rPr>
+          <w:rFonts w:ascii="Times New Roman" w:hAnsi="Times New Roman" w:cs="Times New Roman" w:hint="eastAsia"/>
         </w:rPr>
       </w:pPr>
       <w:r>
@@ -730,8 +688,1213 @@
         </w:rPr>
         <w:t>to other types of EEG annotation and classification tasks.</w:t>
       </w:r>
+    </w:p>
+    <w:p>
+      <w:pPr>
+        <w:rPr>
+          <w:rFonts w:ascii="Times New Roman" w:hAnsi="Times New Roman" w:cs="Times New Roman" w:hint="eastAsia"/>
+        </w:rPr>
+      </w:pPr>
+    </w:p>
+    <w:p>
+      <w:pPr>
+        <w:rPr>
+          <w:rFonts w:ascii="Times New Roman" w:hAnsi="Times New Roman" w:cs="Times New Roman" w:hint="eastAsia"/>
+        </w:rPr>
+      </w:pPr>
+    </w:p>
+    <w:p>
+      <w:pPr>
+        <w:rPr>
+          <w:rFonts w:ascii="Times New Roman" w:hAnsi="Times New Roman" w:cs="Times New Roman" w:hint="eastAsia"/>
+        </w:rPr>
+      </w:pPr>
+    </w:p>
+    <w:p>
+      <w:pPr>
+        <w:rPr>
+          <w:rFonts w:ascii="Times New Roman" w:hAnsi="Times New Roman" w:cs="Times New Roman" w:hint="eastAsia"/>
+        </w:rPr>
+      </w:pPr>
+    </w:p>
+    <w:p>
+      <w:pPr>
+        <w:rPr>
+          <w:rFonts w:ascii="Times New Roman" w:hAnsi="Times New Roman" w:cs="Times New Roman" w:hint="eastAsia"/>
+        </w:rPr>
+      </w:pPr>
+    </w:p>
+    <w:p>
+      <w:pPr>
+        <w:rPr>
+          <w:rFonts w:ascii="Times New Roman" w:hAnsi="Times New Roman" w:cs="Times New Roman" w:hint="eastAsia"/>
+        </w:rPr>
+      </w:pPr>
+    </w:p>
+    <w:p>
+      <w:pPr>
+        <w:rPr>
+          <w:rFonts w:ascii="Times New Roman" w:hAnsi="Times New Roman" w:cs="Times New Roman" w:hint="eastAsia"/>
+        </w:rPr>
+      </w:pPr>
+    </w:p>
+    <w:p>
+      <w:pPr>
+        <w:jc w:val="center"/>
+        <w:rPr>
+          <w:rFonts w:ascii="Times New Roman" w:hAnsi="Times New Roman" w:cs="Times New Roman" w:hint="eastAsia"/>
+        </w:rPr>
+      </w:pPr>
+      <w:proofErr w:type="gramStart"/>
+      <w:r>
+        <w:rPr>
+          <w:rFonts w:ascii="Times New Roman" w:hAnsi="Times New Roman" w:cs="Times New Roman" w:hint="eastAsia"/>
+        </w:rPr>
+        <w:lastRenderedPageBreak/>
+        <w:t>Table</w:t>
+      </w:r>
+      <w:r>
+        <w:rPr>
+          <w:rFonts w:ascii="Times New Roman" w:hAnsi="Times New Roman" w:cs="Times New Roman" w:hint="eastAsia"/>
+        </w:rPr>
+        <w:t xml:space="preserve"> </w:t>
+      </w:r>
+      <w:r>
+        <w:rPr>
+          <w:rFonts w:ascii="Times New Roman" w:hAnsi="Times New Roman" w:cs="Times New Roman" w:hint="eastAsia"/>
+        </w:rPr>
+        <w:t>1</w:t>
+      </w:r>
+      <w:r>
+        <w:rPr>
+          <w:rFonts w:ascii="Times New Roman" w:hAnsi="Times New Roman" w:cs="Times New Roman" w:hint="eastAsia"/>
+        </w:rPr>
+        <w:t xml:space="preserve">: </w:t>
+      </w:r>
+      <w:r>
+        <w:rPr>
+          <w:rFonts w:ascii="Times New Roman" w:hAnsi="Times New Roman" w:cs="Times New Roman" w:hint="eastAsia"/>
+        </w:rPr>
+        <w:t xml:space="preserve">Confusion matrix from cross-validation using the </w:t>
+      </w:r>
+      <w:proofErr w:type="spellStart"/>
+      <w:r>
+        <w:rPr>
+          <w:rFonts w:ascii="Times New Roman" w:hAnsi="Times New Roman" w:cs="Times New Roman" w:hint="eastAsia"/>
+        </w:rPr>
+        <w:t>PzOz</w:t>
+      </w:r>
+      <w:proofErr w:type="spellEnd"/>
+      <w:r>
+        <w:rPr>
+          <w:rFonts w:ascii="Times New Roman" w:hAnsi="Times New Roman" w:cs="Times New Roman" w:hint="eastAsia"/>
+        </w:rPr>
+        <w:t xml:space="preserve"> electrode.</w:t>
+      </w:r>
+      <w:proofErr w:type="gramEnd"/>
+    </w:p>
+    <w:tbl>
+      <w:tblPr>
+        <w:tblStyle w:val="a6"/>
+        <w:tblW w:w="0" w:type="auto"/>
+        <w:jc w:val="center"/>
+        <w:tblLook w:val="04A0" w:firstRow="1" w:lastRow="0" w:firstColumn="1" w:lastColumn="0" w:noHBand="0" w:noVBand="1"/>
+      </w:tblPr>
+      <w:tblGrid>
+        <w:gridCol w:w="1420"/>
+        <w:gridCol w:w="1134"/>
+        <w:gridCol w:w="1134"/>
+        <w:gridCol w:w="1134"/>
+        <w:gridCol w:w="1134"/>
+        <w:gridCol w:w="1134"/>
+      </w:tblGrid>
+      <w:tr>
+        <w:trPr>
+          <w:jc w:val="center"/>
+        </w:trPr>
+        <w:tc>
+          <w:tcPr>
+            <w:tcW w:w="1420" w:type="dxa"/>
+          </w:tcPr>
+          <w:p>
+            <w:pPr>
+              <w:rPr>
+                <w:rFonts w:ascii="Times New Roman" w:hAnsi="Times New Roman" w:cs="Times New Roman"/>
+              </w:rPr>
+            </w:pPr>
+          </w:p>
+        </w:tc>
+        <w:tc>
+          <w:tcPr>
+            <w:tcW w:w="1134" w:type="dxa"/>
+            <w:vAlign w:val="bottom"/>
+          </w:tcPr>
+          <w:p>
+            <w:pPr>
+              <w:widowControl/>
+              <w:jc w:val="center"/>
+              <w:rPr>
+                <w:rFonts w:ascii="Times New Roman" w:eastAsia="宋体" w:hAnsi="Times New Roman" w:cs="Times New Roman"/>
+                <w:color w:val="000000"/>
+                <w:kern w:val="0"/>
+                <w:sz w:val="18"/>
+                <w:szCs w:val="18"/>
+              </w:rPr>
+            </w:pPr>
+            <w:r>
+              <w:rPr>
+                <w:rFonts w:ascii="Times New Roman" w:eastAsia="宋体" w:hAnsi="Times New Roman" w:cs="Times New Roman"/>
+                <w:color w:val="000000"/>
+                <w:kern w:val="0"/>
+                <w:sz w:val="18"/>
+                <w:szCs w:val="18"/>
+              </w:rPr>
+              <w:t>W (algorithm)</w:t>
+            </w:r>
+          </w:p>
+        </w:tc>
+        <w:tc>
+          <w:tcPr>
+            <w:tcW w:w="1134" w:type="dxa"/>
+            <w:vAlign w:val="bottom"/>
+          </w:tcPr>
+          <w:p>
+            <w:pPr>
+              <w:widowControl/>
+              <w:jc w:val="center"/>
+              <w:rPr>
+                <w:rFonts w:ascii="Times New Roman" w:eastAsia="宋体" w:hAnsi="Times New Roman" w:cs="Times New Roman"/>
+                <w:color w:val="000000"/>
+                <w:kern w:val="0"/>
+                <w:sz w:val="18"/>
+                <w:szCs w:val="18"/>
+              </w:rPr>
+            </w:pPr>
+            <w:r>
+              <w:rPr>
+                <w:rFonts w:ascii="Times New Roman" w:eastAsia="宋体" w:hAnsi="Times New Roman" w:cs="Times New Roman"/>
+                <w:color w:val="000000"/>
+                <w:kern w:val="0"/>
+                <w:sz w:val="18"/>
+                <w:szCs w:val="18"/>
+              </w:rPr>
+              <w:t>N1 (algorithm)</w:t>
+            </w:r>
+          </w:p>
+        </w:tc>
+        <w:tc>
+          <w:tcPr>
+            <w:tcW w:w="1134" w:type="dxa"/>
+            <w:vAlign w:val="bottom"/>
+          </w:tcPr>
+          <w:p>
+            <w:pPr>
+              <w:widowControl/>
+              <w:jc w:val="center"/>
+              <w:rPr>
+                <w:rFonts w:ascii="Times New Roman" w:eastAsia="宋体" w:hAnsi="Times New Roman" w:cs="Times New Roman"/>
+                <w:color w:val="000000"/>
+                <w:kern w:val="0"/>
+                <w:sz w:val="18"/>
+                <w:szCs w:val="18"/>
+              </w:rPr>
+            </w:pPr>
+            <w:r>
+              <w:rPr>
+                <w:rFonts w:ascii="Times New Roman" w:eastAsia="宋体" w:hAnsi="Times New Roman" w:cs="Times New Roman"/>
+                <w:color w:val="000000"/>
+                <w:kern w:val="0"/>
+                <w:sz w:val="18"/>
+                <w:szCs w:val="18"/>
+              </w:rPr>
+              <w:t>N2 (algorithm)</w:t>
+            </w:r>
+          </w:p>
+        </w:tc>
+        <w:tc>
+          <w:tcPr>
+            <w:tcW w:w="1134" w:type="dxa"/>
+            <w:vAlign w:val="bottom"/>
+          </w:tcPr>
+          <w:p>
+            <w:pPr>
+              <w:widowControl/>
+              <w:jc w:val="center"/>
+              <w:rPr>
+                <w:rFonts w:ascii="Times New Roman" w:eastAsia="宋体" w:hAnsi="Times New Roman" w:cs="Times New Roman"/>
+                <w:color w:val="000000"/>
+                <w:kern w:val="0"/>
+                <w:sz w:val="18"/>
+                <w:szCs w:val="18"/>
+              </w:rPr>
+            </w:pPr>
+            <w:r>
+              <w:rPr>
+                <w:rFonts w:ascii="Times New Roman" w:eastAsia="宋体" w:hAnsi="Times New Roman" w:cs="Times New Roman"/>
+                <w:color w:val="000000"/>
+                <w:kern w:val="0"/>
+                <w:sz w:val="18"/>
+                <w:szCs w:val="18"/>
+              </w:rPr>
+              <w:t>N3 (algorithm)</w:t>
+            </w:r>
+          </w:p>
+        </w:tc>
+        <w:tc>
+          <w:tcPr>
+            <w:tcW w:w="1134" w:type="dxa"/>
+            <w:vAlign w:val="bottom"/>
+          </w:tcPr>
+          <w:p>
+            <w:pPr>
+              <w:widowControl/>
+              <w:jc w:val="center"/>
+              <w:rPr>
+                <w:rFonts w:ascii="Times New Roman" w:eastAsia="宋体" w:hAnsi="Times New Roman" w:cs="Times New Roman"/>
+                <w:color w:val="000000"/>
+                <w:kern w:val="0"/>
+                <w:sz w:val="18"/>
+                <w:szCs w:val="18"/>
+              </w:rPr>
+            </w:pPr>
+            <w:r>
+              <w:rPr>
+                <w:rFonts w:ascii="Times New Roman" w:eastAsia="宋体" w:hAnsi="Times New Roman" w:cs="Times New Roman"/>
+                <w:color w:val="000000"/>
+                <w:kern w:val="0"/>
+                <w:sz w:val="18"/>
+                <w:szCs w:val="18"/>
+              </w:rPr>
+              <w:t>REM (algorithm)</w:t>
+            </w:r>
+          </w:p>
+        </w:tc>
+      </w:tr>
+      <w:tr>
+        <w:trPr>
+          <w:jc w:val="center"/>
+        </w:trPr>
+        <w:tc>
+          <w:tcPr>
+            <w:tcW w:w="1420" w:type="dxa"/>
+            <w:vAlign w:val="bottom"/>
+          </w:tcPr>
+          <w:p>
+            <w:pPr>
+              <w:widowControl/>
+              <w:jc w:val="center"/>
+              <w:rPr>
+                <w:rFonts w:ascii="Times New Roman" w:eastAsia="宋体" w:hAnsi="Times New Roman" w:cs="Times New Roman"/>
+                <w:color w:val="000000"/>
+                <w:kern w:val="0"/>
+                <w:sz w:val="18"/>
+                <w:szCs w:val="18"/>
+              </w:rPr>
+            </w:pPr>
+            <w:r>
+              <w:rPr>
+                <w:rFonts w:ascii="Times New Roman" w:eastAsia="宋体" w:hAnsi="Times New Roman" w:cs="Times New Roman"/>
+                <w:color w:val="000000"/>
+                <w:kern w:val="0"/>
+                <w:sz w:val="18"/>
+                <w:szCs w:val="18"/>
+              </w:rPr>
+              <w:t>W (expert)</w:t>
+            </w:r>
+          </w:p>
+        </w:tc>
+        <w:tc>
+          <w:tcPr>
+            <w:tcW w:w="1134" w:type="dxa"/>
+            <w:vAlign w:val="bottom"/>
+          </w:tcPr>
+          <w:p>
+            <w:pPr>
+              <w:widowControl/>
+              <w:jc w:val="center"/>
+              <w:rPr>
+                <w:rFonts w:ascii="Times New Roman" w:eastAsia="宋体" w:hAnsi="Times New Roman" w:cs="Times New Roman"/>
+                <w:color w:val="000000"/>
+                <w:kern w:val="0"/>
+                <w:sz w:val="18"/>
+                <w:szCs w:val="18"/>
+              </w:rPr>
+            </w:pPr>
+            <w:r>
+              <w:rPr>
+                <w:rFonts w:ascii="Times New Roman" w:eastAsia="宋体" w:hAnsi="Times New Roman" w:cs="Times New Roman"/>
+                <w:color w:val="000000"/>
+                <w:kern w:val="0"/>
+                <w:sz w:val="18"/>
+                <w:szCs w:val="18"/>
+              </w:rPr>
+              <w:t>1305</w:t>
+            </w:r>
+          </w:p>
+        </w:tc>
+        <w:tc>
+          <w:tcPr>
+            <w:tcW w:w="1134" w:type="dxa"/>
+            <w:vAlign w:val="bottom"/>
+          </w:tcPr>
+          <w:p>
+            <w:pPr>
+              <w:widowControl/>
+              <w:jc w:val="center"/>
+              <w:rPr>
+                <w:rFonts w:ascii="Times New Roman" w:eastAsia="宋体" w:hAnsi="Times New Roman" w:cs="Times New Roman"/>
+                <w:color w:val="000000"/>
+                <w:kern w:val="0"/>
+                <w:sz w:val="18"/>
+                <w:szCs w:val="18"/>
+              </w:rPr>
+            </w:pPr>
+            <w:r>
+              <w:rPr>
+                <w:rFonts w:ascii="Times New Roman" w:eastAsia="宋体" w:hAnsi="Times New Roman" w:cs="Times New Roman"/>
+                <w:color w:val="000000"/>
+                <w:kern w:val="0"/>
+                <w:sz w:val="18"/>
+                <w:szCs w:val="18"/>
+              </w:rPr>
+              <w:t>21</w:t>
+            </w:r>
+          </w:p>
+        </w:tc>
+        <w:tc>
+          <w:tcPr>
+            <w:tcW w:w="1134" w:type="dxa"/>
+            <w:vAlign w:val="bottom"/>
+          </w:tcPr>
+          <w:p>
+            <w:pPr>
+              <w:widowControl/>
+              <w:jc w:val="center"/>
+              <w:rPr>
+                <w:rFonts w:ascii="Times New Roman" w:eastAsia="宋体" w:hAnsi="Times New Roman" w:cs="Times New Roman"/>
+                <w:color w:val="000000"/>
+                <w:kern w:val="0"/>
+                <w:sz w:val="18"/>
+                <w:szCs w:val="18"/>
+              </w:rPr>
+            </w:pPr>
+            <w:r>
+              <w:rPr>
+                <w:rFonts w:ascii="Times New Roman" w:eastAsia="宋体" w:hAnsi="Times New Roman" w:cs="Times New Roman"/>
+                <w:color w:val="000000"/>
+                <w:kern w:val="0"/>
+                <w:sz w:val="18"/>
+                <w:szCs w:val="18"/>
+              </w:rPr>
+              <w:t>3</w:t>
+            </w:r>
+          </w:p>
+        </w:tc>
+        <w:tc>
+          <w:tcPr>
+            <w:tcW w:w="1134" w:type="dxa"/>
+            <w:vAlign w:val="bottom"/>
+          </w:tcPr>
+          <w:p>
+            <w:pPr>
+              <w:widowControl/>
+              <w:jc w:val="center"/>
+              <w:rPr>
+                <w:rFonts w:ascii="Times New Roman" w:eastAsia="宋体" w:hAnsi="Times New Roman" w:cs="Times New Roman"/>
+                <w:color w:val="000000"/>
+                <w:kern w:val="0"/>
+                <w:sz w:val="18"/>
+                <w:szCs w:val="18"/>
+              </w:rPr>
+            </w:pPr>
+            <w:r>
+              <w:rPr>
+                <w:rFonts w:ascii="Times New Roman" w:eastAsia="宋体" w:hAnsi="Times New Roman" w:cs="Times New Roman"/>
+                <w:color w:val="000000"/>
+                <w:kern w:val="0"/>
+                <w:sz w:val="18"/>
+                <w:szCs w:val="18"/>
+              </w:rPr>
+              <w:t>2</w:t>
+            </w:r>
+          </w:p>
+        </w:tc>
+        <w:tc>
+          <w:tcPr>
+            <w:tcW w:w="1134" w:type="dxa"/>
+            <w:vAlign w:val="bottom"/>
+          </w:tcPr>
+          <w:p>
+            <w:pPr>
+              <w:widowControl/>
+              <w:jc w:val="center"/>
+              <w:rPr>
+                <w:rFonts w:ascii="Times New Roman" w:eastAsia="宋体" w:hAnsi="Times New Roman" w:cs="Times New Roman"/>
+                <w:color w:val="000000"/>
+                <w:kern w:val="0"/>
+                <w:sz w:val="18"/>
+                <w:szCs w:val="18"/>
+              </w:rPr>
+            </w:pPr>
+            <w:r>
+              <w:rPr>
+                <w:rFonts w:ascii="Times New Roman" w:eastAsia="宋体" w:hAnsi="Times New Roman" w:cs="Times New Roman"/>
+                <w:color w:val="000000"/>
+                <w:kern w:val="0"/>
+                <w:sz w:val="18"/>
+                <w:szCs w:val="18"/>
+              </w:rPr>
+              <w:t>4</w:t>
+            </w:r>
+          </w:p>
+        </w:tc>
+      </w:tr>
+      <w:tr>
+        <w:trPr>
+          <w:jc w:val="center"/>
+        </w:trPr>
+        <w:tc>
+          <w:tcPr>
+            <w:tcW w:w="1420" w:type="dxa"/>
+            <w:vAlign w:val="bottom"/>
+          </w:tcPr>
+          <w:p>
+            <w:pPr>
+              <w:widowControl/>
+              <w:jc w:val="center"/>
+              <w:rPr>
+                <w:rFonts w:ascii="Times New Roman" w:eastAsia="宋体" w:hAnsi="Times New Roman" w:cs="Times New Roman"/>
+                <w:color w:val="000000"/>
+                <w:kern w:val="0"/>
+                <w:sz w:val="18"/>
+                <w:szCs w:val="18"/>
+              </w:rPr>
+            </w:pPr>
+            <w:r>
+              <w:rPr>
+                <w:rFonts w:ascii="Times New Roman" w:eastAsia="宋体" w:hAnsi="Times New Roman" w:cs="Times New Roman"/>
+                <w:color w:val="000000"/>
+                <w:kern w:val="0"/>
+                <w:sz w:val="18"/>
+                <w:szCs w:val="18"/>
+              </w:rPr>
+              <w:t>N1 (expert)</w:t>
+            </w:r>
+          </w:p>
+        </w:tc>
+        <w:tc>
+          <w:tcPr>
+            <w:tcW w:w="1134" w:type="dxa"/>
+            <w:vAlign w:val="bottom"/>
+          </w:tcPr>
+          <w:p>
+            <w:pPr>
+              <w:widowControl/>
+              <w:jc w:val="center"/>
+              <w:rPr>
+                <w:rFonts w:ascii="Times New Roman" w:eastAsia="宋体" w:hAnsi="Times New Roman" w:cs="Times New Roman"/>
+                <w:color w:val="000000"/>
+                <w:kern w:val="0"/>
+                <w:sz w:val="18"/>
+                <w:szCs w:val="18"/>
+              </w:rPr>
+            </w:pPr>
+            <w:r>
+              <w:rPr>
+                <w:rFonts w:ascii="Times New Roman" w:eastAsia="宋体" w:hAnsi="Times New Roman" w:cs="Times New Roman"/>
+                <w:color w:val="000000"/>
+                <w:kern w:val="0"/>
+                <w:sz w:val="18"/>
+                <w:szCs w:val="18"/>
+              </w:rPr>
+              <w:t>98</w:t>
+            </w:r>
+          </w:p>
+        </w:tc>
+        <w:tc>
+          <w:tcPr>
+            <w:tcW w:w="1134" w:type="dxa"/>
+            <w:vAlign w:val="bottom"/>
+          </w:tcPr>
+          <w:p>
+            <w:pPr>
+              <w:widowControl/>
+              <w:jc w:val="center"/>
+              <w:rPr>
+                <w:rFonts w:ascii="Times New Roman" w:eastAsia="宋体" w:hAnsi="Times New Roman" w:cs="Times New Roman"/>
+                <w:color w:val="000000"/>
+                <w:kern w:val="0"/>
+                <w:sz w:val="18"/>
+                <w:szCs w:val="18"/>
+              </w:rPr>
+            </w:pPr>
+            <w:r>
+              <w:rPr>
+                <w:rFonts w:ascii="Times New Roman" w:eastAsia="宋体" w:hAnsi="Times New Roman" w:cs="Times New Roman"/>
+                <w:color w:val="000000"/>
+                <w:kern w:val="0"/>
+                <w:sz w:val="18"/>
+                <w:szCs w:val="18"/>
+              </w:rPr>
+              <w:t>649</w:t>
+            </w:r>
+          </w:p>
+        </w:tc>
+        <w:tc>
+          <w:tcPr>
+            <w:tcW w:w="1134" w:type="dxa"/>
+            <w:vAlign w:val="bottom"/>
+          </w:tcPr>
+          <w:p>
+            <w:pPr>
+              <w:widowControl/>
+              <w:jc w:val="center"/>
+              <w:rPr>
+                <w:rFonts w:ascii="Times New Roman" w:eastAsia="宋体" w:hAnsi="Times New Roman" w:cs="Times New Roman"/>
+                <w:color w:val="000000"/>
+                <w:kern w:val="0"/>
+                <w:sz w:val="18"/>
+                <w:szCs w:val="18"/>
+              </w:rPr>
+            </w:pPr>
+            <w:r>
+              <w:rPr>
+                <w:rFonts w:ascii="Times New Roman" w:eastAsia="宋体" w:hAnsi="Times New Roman" w:cs="Times New Roman"/>
+                <w:color w:val="000000"/>
+                <w:kern w:val="0"/>
+                <w:sz w:val="18"/>
+                <w:szCs w:val="18"/>
+              </w:rPr>
+              <w:t>117</w:t>
+            </w:r>
+          </w:p>
+        </w:tc>
+        <w:tc>
+          <w:tcPr>
+            <w:tcW w:w="1134" w:type="dxa"/>
+            <w:vAlign w:val="bottom"/>
+          </w:tcPr>
+          <w:p>
+            <w:pPr>
+              <w:widowControl/>
+              <w:jc w:val="center"/>
+              <w:rPr>
+                <w:rFonts w:ascii="Times New Roman" w:eastAsia="宋体" w:hAnsi="Times New Roman" w:cs="Times New Roman"/>
+                <w:color w:val="000000"/>
+                <w:kern w:val="0"/>
+                <w:sz w:val="18"/>
+                <w:szCs w:val="18"/>
+              </w:rPr>
+            </w:pPr>
+            <w:r>
+              <w:rPr>
+                <w:rFonts w:ascii="Times New Roman" w:eastAsia="宋体" w:hAnsi="Times New Roman" w:cs="Times New Roman"/>
+                <w:color w:val="000000"/>
+                <w:kern w:val="0"/>
+                <w:sz w:val="18"/>
+                <w:szCs w:val="18"/>
+              </w:rPr>
+              <w:t>9</w:t>
+            </w:r>
+          </w:p>
+        </w:tc>
+        <w:tc>
+          <w:tcPr>
+            <w:tcW w:w="1134" w:type="dxa"/>
+            <w:vAlign w:val="bottom"/>
+          </w:tcPr>
+          <w:p>
+            <w:pPr>
+              <w:widowControl/>
+              <w:jc w:val="center"/>
+              <w:rPr>
+                <w:rFonts w:ascii="Times New Roman" w:eastAsia="宋体" w:hAnsi="Times New Roman" w:cs="Times New Roman"/>
+                <w:color w:val="000000"/>
+                <w:kern w:val="0"/>
+                <w:sz w:val="18"/>
+                <w:szCs w:val="18"/>
+              </w:rPr>
+            </w:pPr>
+            <w:r>
+              <w:rPr>
+                <w:rFonts w:ascii="Times New Roman" w:eastAsia="宋体" w:hAnsi="Times New Roman" w:cs="Times New Roman"/>
+                <w:color w:val="000000"/>
+                <w:kern w:val="0"/>
+                <w:sz w:val="18"/>
+                <w:szCs w:val="18"/>
+              </w:rPr>
+              <w:t>213</w:t>
+            </w:r>
+          </w:p>
+        </w:tc>
+      </w:tr>
+      <w:tr>
+        <w:trPr>
+          <w:jc w:val="center"/>
+        </w:trPr>
+        <w:tc>
+          <w:tcPr>
+            <w:tcW w:w="1420" w:type="dxa"/>
+            <w:vAlign w:val="bottom"/>
+          </w:tcPr>
+          <w:p>
+            <w:pPr>
+              <w:widowControl/>
+              <w:jc w:val="center"/>
+              <w:rPr>
+                <w:rFonts w:ascii="Times New Roman" w:eastAsia="宋体" w:hAnsi="Times New Roman" w:cs="Times New Roman"/>
+                <w:color w:val="000000"/>
+                <w:kern w:val="0"/>
+                <w:sz w:val="18"/>
+                <w:szCs w:val="18"/>
+              </w:rPr>
+            </w:pPr>
+            <w:r>
+              <w:rPr>
+                <w:rFonts w:ascii="Times New Roman" w:eastAsia="宋体" w:hAnsi="Times New Roman" w:cs="Times New Roman"/>
+                <w:color w:val="000000"/>
+                <w:kern w:val="0"/>
+                <w:sz w:val="18"/>
+                <w:szCs w:val="18"/>
+              </w:rPr>
+              <w:t>N2 (expert)</w:t>
+            </w:r>
+          </w:p>
+        </w:tc>
+        <w:tc>
+          <w:tcPr>
+            <w:tcW w:w="1134" w:type="dxa"/>
+            <w:vAlign w:val="bottom"/>
+          </w:tcPr>
+          <w:p>
+            <w:pPr>
+              <w:widowControl/>
+              <w:jc w:val="center"/>
+              <w:rPr>
+                <w:rFonts w:ascii="Times New Roman" w:eastAsia="宋体" w:hAnsi="Times New Roman" w:cs="Times New Roman"/>
+                <w:color w:val="000000"/>
+                <w:kern w:val="0"/>
+                <w:sz w:val="18"/>
+                <w:szCs w:val="18"/>
+              </w:rPr>
+            </w:pPr>
+            <w:r>
+              <w:rPr>
+                <w:rFonts w:ascii="Times New Roman" w:eastAsia="宋体" w:hAnsi="Times New Roman" w:cs="Times New Roman"/>
+                <w:color w:val="000000"/>
+                <w:kern w:val="0"/>
+                <w:sz w:val="18"/>
+                <w:szCs w:val="18"/>
+              </w:rPr>
+              <w:t>6</w:t>
+            </w:r>
+          </w:p>
+        </w:tc>
+        <w:tc>
+          <w:tcPr>
+            <w:tcW w:w="1134" w:type="dxa"/>
+            <w:vAlign w:val="bottom"/>
+          </w:tcPr>
+          <w:p>
+            <w:pPr>
+              <w:widowControl/>
+              <w:jc w:val="center"/>
+              <w:rPr>
+                <w:rFonts w:ascii="Times New Roman" w:eastAsia="宋体" w:hAnsi="Times New Roman" w:cs="Times New Roman"/>
+                <w:color w:val="000000"/>
+                <w:kern w:val="0"/>
+                <w:sz w:val="18"/>
+                <w:szCs w:val="18"/>
+              </w:rPr>
+            </w:pPr>
+            <w:r>
+              <w:rPr>
+                <w:rFonts w:ascii="Times New Roman" w:eastAsia="宋体" w:hAnsi="Times New Roman" w:cs="Times New Roman"/>
+                <w:color w:val="000000"/>
+                <w:kern w:val="0"/>
+                <w:sz w:val="18"/>
+                <w:szCs w:val="18"/>
+              </w:rPr>
+              <w:t>33</w:t>
+            </w:r>
+          </w:p>
+        </w:tc>
+        <w:tc>
+          <w:tcPr>
+            <w:tcW w:w="1134" w:type="dxa"/>
+            <w:vAlign w:val="bottom"/>
+          </w:tcPr>
+          <w:p>
+            <w:pPr>
+              <w:widowControl/>
+              <w:jc w:val="center"/>
+              <w:rPr>
+                <w:rFonts w:ascii="Times New Roman" w:eastAsia="宋体" w:hAnsi="Times New Roman" w:cs="Times New Roman"/>
+                <w:color w:val="000000"/>
+                <w:kern w:val="0"/>
+                <w:sz w:val="18"/>
+                <w:szCs w:val="18"/>
+              </w:rPr>
+            </w:pPr>
+            <w:r>
+              <w:rPr>
+                <w:rFonts w:ascii="Times New Roman" w:eastAsia="宋体" w:hAnsi="Times New Roman" w:cs="Times New Roman"/>
+                <w:color w:val="000000"/>
+                <w:kern w:val="0"/>
+                <w:sz w:val="18"/>
+                <w:szCs w:val="18"/>
+              </w:rPr>
+              <w:t>1240</w:t>
+            </w:r>
+          </w:p>
+        </w:tc>
+        <w:tc>
+          <w:tcPr>
+            <w:tcW w:w="1134" w:type="dxa"/>
+            <w:vAlign w:val="bottom"/>
+          </w:tcPr>
+          <w:p>
+            <w:pPr>
+              <w:widowControl/>
+              <w:jc w:val="center"/>
+              <w:rPr>
+                <w:rFonts w:ascii="Times New Roman" w:eastAsia="宋体" w:hAnsi="Times New Roman" w:cs="Times New Roman"/>
+                <w:color w:val="000000"/>
+                <w:kern w:val="0"/>
+                <w:sz w:val="18"/>
+                <w:szCs w:val="18"/>
+              </w:rPr>
+            </w:pPr>
+            <w:r>
+              <w:rPr>
+                <w:rFonts w:ascii="Times New Roman" w:eastAsia="宋体" w:hAnsi="Times New Roman" w:cs="Times New Roman"/>
+                <w:color w:val="000000"/>
+                <w:kern w:val="0"/>
+                <w:sz w:val="18"/>
+                <w:szCs w:val="18"/>
+              </w:rPr>
+              <w:t>45</w:t>
+            </w:r>
+          </w:p>
+        </w:tc>
+        <w:tc>
+          <w:tcPr>
+            <w:tcW w:w="1134" w:type="dxa"/>
+            <w:vAlign w:val="bottom"/>
+          </w:tcPr>
+          <w:p>
+            <w:pPr>
+              <w:widowControl/>
+              <w:jc w:val="center"/>
+              <w:rPr>
+                <w:rFonts w:ascii="Times New Roman" w:eastAsia="宋体" w:hAnsi="Times New Roman" w:cs="Times New Roman"/>
+                <w:color w:val="000000"/>
+                <w:kern w:val="0"/>
+                <w:sz w:val="18"/>
+                <w:szCs w:val="18"/>
+              </w:rPr>
+            </w:pPr>
+            <w:r>
+              <w:rPr>
+                <w:rFonts w:ascii="Times New Roman" w:eastAsia="宋体" w:hAnsi="Times New Roman" w:cs="Times New Roman"/>
+                <w:color w:val="000000"/>
+                <w:kern w:val="0"/>
+                <w:sz w:val="18"/>
+                <w:szCs w:val="18"/>
+              </w:rPr>
+              <w:t>46</w:t>
+            </w:r>
+          </w:p>
+        </w:tc>
+      </w:tr>
+      <w:tr>
+        <w:trPr>
+          <w:jc w:val="center"/>
+        </w:trPr>
+        <w:tc>
+          <w:tcPr>
+            <w:tcW w:w="1420" w:type="dxa"/>
+            <w:vAlign w:val="bottom"/>
+          </w:tcPr>
+          <w:p>
+            <w:pPr>
+              <w:widowControl/>
+              <w:jc w:val="center"/>
+              <w:rPr>
+                <w:rFonts w:ascii="Times New Roman" w:eastAsia="宋体" w:hAnsi="Times New Roman" w:cs="Times New Roman"/>
+                <w:color w:val="000000"/>
+                <w:kern w:val="0"/>
+                <w:sz w:val="18"/>
+                <w:szCs w:val="18"/>
+              </w:rPr>
+            </w:pPr>
+            <w:r>
+              <w:rPr>
+                <w:rFonts w:ascii="Times New Roman" w:eastAsia="宋体" w:hAnsi="Times New Roman" w:cs="Times New Roman"/>
+                <w:color w:val="000000"/>
+                <w:kern w:val="0"/>
+                <w:sz w:val="18"/>
+                <w:szCs w:val="18"/>
+              </w:rPr>
+              <w:t>N3 (expert)</w:t>
+            </w:r>
+          </w:p>
+        </w:tc>
+        <w:tc>
+          <w:tcPr>
+            <w:tcW w:w="1134" w:type="dxa"/>
+            <w:vAlign w:val="bottom"/>
+          </w:tcPr>
+          <w:p>
+            <w:pPr>
+              <w:widowControl/>
+              <w:jc w:val="center"/>
+              <w:rPr>
+                <w:rFonts w:ascii="Times New Roman" w:eastAsia="宋体" w:hAnsi="Times New Roman" w:cs="Times New Roman"/>
+                <w:color w:val="000000"/>
+                <w:kern w:val="0"/>
+                <w:sz w:val="18"/>
+                <w:szCs w:val="18"/>
+              </w:rPr>
+            </w:pPr>
+            <w:r>
+              <w:rPr>
+                <w:rFonts w:ascii="Times New Roman" w:eastAsia="宋体" w:hAnsi="Times New Roman" w:cs="Times New Roman"/>
+                <w:color w:val="000000"/>
+                <w:kern w:val="0"/>
+                <w:sz w:val="18"/>
+                <w:szCs w:val="18"/>
+              </w:rPr>
+              <w:t>0</w:t>
+            </w:r>
+          </w:p>
+        </w:tc>
+        <w:tc>
+          <w:tcPr>
+            <w:tcW w:w="1134" w:type="dxa"/>
+            <w:vAlign w:val="bottom"/>
+          </w:tcPr>
+          <w:p>
+            <w:pPr>
+              <w:widowControl/>
+              <w:jc w:val="center"/>
+              <w:rPr>
+                <w:rFonts w:ascii="Times New Roman" w:eastAsia="宋体" w:hAnsi="Times New Roman" w:cs="Times New Roman"/>
+                <w:color w:val="000000"/>
+                <w:kern w:val="0"/>
+                <w:sz w:val="18"/>
+                <w:szCs w:val="18"/>
+              </w:rPr>
+            </w:pPr>
+            <w:r>
+              <w:rPr>
+                <w:rFonts w:ascii="Times New Roman" w:eastAsia="宋体" w:hAnsi="Times New Roman" w:cs="Times New Roman"/>
+                <w:color w:val="000000"/>
+                <w:kern w:val="0"/>
+                <w:sz w:val="18"/>
+                <w:szCs w:val="18"/>
+              </w:rPr>
+              <w:t>0</w:t>
+            </w:r>
+          </w:p>
+        </w:tc>
+        <w:tc>
+          <w:tcPr>
+            <w:tcW w:w="1134" w:type="dxa"/>
+            <w:vAlign w:val="bottom"/>
+          </w:tcPr>
+          <w:p>
+            <w:pPr>
+              <w:widowControl/>
+              <w:jc w:val="center"/>
+              <w:rPr>
+                <w:rFonts w:ascii="Times New Roman" w:eastAsia="宋体" w:hAnsi="Times New Roman" w:cs="Times New Roman"/>
+                <w:color w:val="000000"/>
+                <w:kern w:val="0"/>
+                <w:sz w:val="18"/>
+                <w:szCs w:val="18"/>
+              </w:rPr>
+            </w:pPr>
+            <w:r>
+              <w:rPr>
+                <w:rFonts w:ascii="Times New Roman" w:eastAsia="宋体" w:hAnsi="Times New Roman" w:cs="Times New Roman"/>
+                <w:color w:val="000000"/>
+                <w:kern w:val="0"/>
+                <w:sz w:val="18"/>
+                <w:szCs w:val="18"/>
+              </w:rPr>
+              <w:t>16</w:t>
+            </w:r>
+          </w:p>
+        </w:tc>
+        <w:tc>
+          <w:tcPr>
+            <w:tcW w:w="1134" w:type="dxa"/>
+            <w:vAlign w:val="bottom"/>
+          </w:tcPr>
+          <w:p>
+            <w:pPr>
+              <w:widowControl/>
+              <w:jc w:val="center"/>
+              <w:rPr>
+                <w:rFonts w:ascii="Times New Roman" w:eastAsia="宋体" w:hAnsi="Times New Roman" w:cs="Times New Roman"/>
+                <w:color w:val="000000"/>
+                <w:kern w:val="0"/>
+                <w:sz w:val="18"/>
+                <w:szCs w:val="18"/>
+              </w:rPr>
+            </w:pPr>
+            <w:r>
+              <w:rPr>
+                <w:rFonts w:ascii="Times New Roman" w:eastAsia="宋体" w:hAnsi="Times New Roman" w:cs="Times New Roman"/>
+                <w:color w:val="000000"/>
+                <w:kern w:val="0"/>
+                <w:sz w:val="18"/>
+                <w:szCs w:val="18"/>
+              </w:rPr>
+              <w:t>1281</w:t>
+            </w:r>
+          </w:p>
+        </w:tc>
+        <w:tc>
+          <w:tcPr>
+            <w:tcW w:w="1134" w:type="dxa"/>
+            <w:vAlign w:val="bottom"/>
+          </w:tcPr>
+          <w:p>
+            <w:pPr>
+              <w:widowControl/>
+              <w:jc w:val="center"/>
+              <w:rPr>
+                <w:rFonts w:ascii="Times New Roman" w:eastAsia="宋体" w:hAnsi="Times New Roman" w:cs="Times New Roman"/>
+                <w:color w:val="000000"/>
+                <w:kern w:val="0"/>
+                <w:sz w:val="18"/>
+                <w:szCs w:val="18"/>
+              </w:rPr>
+            </w:pPr>
+            <w:r>
+              <w:rPr>
+                <w:rFonts w:ascii="Times New Roman" w:eastAsia="宋体" w:hAnsi="Times New Roman" w:cs="Times New Roman"/>
+                <w:color w:val="000000"/>
+                <w:kern w:val="0"/>
+                <w:sz w:val="18"/>
+                <w:szCs w:val="18"/>
+              </w:rPr>
+              <w:t>1</w:t>
+            </w:r>
+          </w:p>
+        </w:tc>
+      </w:tr>
+      <w:tr>
+        <w:trPr>
+          <w:jc w:val="center"/>
+        </w:trPr>
+        <w:tc>
+          <w:tcPr>
+            <w:tcW w:w="1420" w:type="dxa"/>
+            <w:vAlign w:val="bottom"/>
+          </w:tcPr>
+          <w:p>
+            <w:pPr>
+              <w:widowControl/>
+              <w:jc w:val="center"/>
+              <w:rPr>
+                <w:rFonts w:ascii="Times New Roman" w:eastAsia="宋体" w:hAnsi="Times New Roman" w:cs="Times New Roman"/>
+                <w:color w:val="000000"/>
+                <w:kern w:val="0"/>
+                <w:sz w:val="18"/>
+                <w:szCs w:val="18"/>
+              </w:rPr>
+            </w:pPr>
+            <w:r>
+              <w:rPr>
+                <w:rFonts w:ascii="Times New Roman" w:eastAsia="宋体" w:hAnsi="Times New Roman" w:cs="Times New Roman"/>
+                <w:color w:val="000000"/>
+                <w:kern w:val="0"/>
+                <w:sz w:val="18"/>
+                <w:szCs w:val="18"/>
+              </w:rPr>
+              <w:t>REM (expert)</w:t>
+            </w:r>
+          </w:p>
+        </w:tc>
+        <w:tc>
+          <w:tcPr>
+            <w:tcW w:w="1134" w:type="dxa"/>
+            <w:vAlign w:val="bottom"/>
+          </w:tcPr>
+          <w:p>
+            <w:pPr>
+              <w:widowControl/>
+              <w:jc w:val="center"/>
+              <w:rPr>
+                <w:rFonts w:ascii="Times New Roman" w:eastAsia="宋体" w:hAnsi="Times New Roman" w:cs="Times New Roman"/>
+                <w:color w:val="000000"/>
+                <w:kern w:val="0"/>
+                <w:sz w:val="18"/>
+                <w:szCs w:val="18"/>
+              </w:rPr>
+            </w:pPr>
+            <w:r>
+              <w:rPr>
+                <w:rFonts w:ascii="Times New Roman" w:eastAsia="宋体" w:hAnsi="Times New Roman" w:cs="Times New Roman"/>
+                <w:color w:val="000000"/>
+                <w:kern w:val="0"/>
+                <w:sz w:val="18"/>
+                <w:szCs w:val="18"/>
+              </w:rPr>
+              <w:t>21</w:t>
+            </w:r>
+          </w:p>
+        </w:tc>
+        <w:tc>
+          <w:tcPr>
+            <w:tcW w:w="1134" w:type="dxa"/>
+            <w:vAlign w:val="bottom"/>
+          </w:tcPr>
+          <w:p>
+            <w:pPr>
+              <w:widowControl/>
+              <w:jc w:val="center"/>
+              <w:rPr>
+                <w:rFonts w:ascii="Times New Roman" w:eastAsia="宋体" w:hAnsi="Times New Roman" w:cs="Times New Roman"/>
+                <w:color w:val="000000"/>
+                <w:kern w:val="0"/>
+                <w:sz w:val="18"/>
+                <w:szCs w:val="18"/>
+              </w:rPr>
+            </w:pPr>
+            <w:r>
+              <w:rPr>
+                <w:rFonts w:ascii="Times New Roman" w:eastAsia="宋体" w:hAnsi="Times New Roman" w:cs="Times New Roman"/>
+                <w:color w:val="000000"/>
+                <w:kern w:val="0"/>
+                <w:sz w:val="18"/>
+                <w:szCs w:val="18"/>
+              </w:rPr>
+              <w:t>159</w:t>
+            </w:r>
+          </w:p>
+        </w:tc>
+        <w:tc>
+          <w:tcPr>
+            <w:tcW w:w="1134" w:type="dxa"/>
+            <w:vAlign w:val="bottom"/>
+          </w:tcPr>
+          <w:p>
+            <w:pPr>
+              <w:widowControl/>
+              <w:jc w:val="center"/>
+              <w:rPr>
+                <w:rFonts w:ascii="Times New Roman" w:eastAsia="宋体" w:hAnsi="Times New Roman" w:cs="Times New Roman"/>
+                <w:color w:val="000000"/>
+                <w:kern w:val="0"/>
+                <w:sz w:val="18"/>
+                <w:szCs w:val="18"/>
+              </w:rPr>
+            </w:pPr>
+            <w:r>
+              <w:rPr>
+                <w:rFonts w:ascii="Times New Roman" w:eastAsia="宋体" w:hAnsi="Times New Roman" w:cs="Times New Roman"/>
+                <w:color w:val="000000"/>
+                <w:kern w:val="0"/>
+                <w:sz w:val="18"/>
+                <w:szCs w:val="18"/>
+              </w:rPr>
+              <w:t>93</w:t>
+            </w:r>
+          </w:p>
+        </w:tc>
+        <w:tc>
+          <w:tcPr>
+            <w:tcW w:w="1134" w:type="dxa"/>
+            <w:vAlign w:val="bottom"/>
+          </w:tcPr>
+          <w:p>
+            <w:pPr>
+              <w:widowControl/>
+              <w:jc w:val="center"/>
+              <w:rPr>
+                <w:rFonts w:ascii="Times New Roman" w:eastAsia="宋体" w:hAnsi="Times New Roman" w:cs="Times New Roman"/>
+                <w:color w:val="000000"/>
+                <w:kern w:val="0"/>
+                <w:sz w:val="18"/>
+                <w:szCs w:val="18"/>
+              </w:rPr>
+            </w:pPr>
+            <w:r>
+              <w:rPr>
+                <w:rFonts w:ascii="Times New Roman" w:eastAsia="宋体" w:hAnsi="Times New Roman" w:cs="Times New Roman"/>
+                <w:color w:val="000000"/>
+                <w:kern w:val="0"/>
+                <w:sz w:val="18"/>
+                <w:szCs w:val="18"/>
+              </w:rPr>
+              <w:t>4</w:t>
+            </w:r>
+          </w:p>
+        </w:tc>
+        <w:tc>
+          <w:tcPr>
+            <w:tcW w:w="1134" w:type="dxa"/>
+            <w:vAlign w:val="bottom"/>
+          </w:tcPr>
+          <w:p>
+            <w:pPr>
+              <w:widowControl/>
+              <w:jc w:val="center"/>
+              <w:rPr>
+                <w:rFonts w:ascii="Times New Roman" w:eastAsia="宋体" w:hAnsi="Times New Roman" w:cs="Times New Roman"/>
+                <w:color w:val="000000"/>
+                <w:kern w:val="0"/>
+                <w:sz w:val="18"/>
+                <w:szCs w:val="18"/>
+              </w:rPr>
+            </w:pPr>
+            <w:r>
+              <w:rPr>
+                <w:rFonts w:ascii="Times New Roman" w:eastAsia="宋体" w:hAnsi="Times New Roman" w:cs="Times New Roman"/>
+                <w:color w:val="000000"/>
+                <w:kern w:val="0"/>
+                <w:sz w:val="18"/>
+                <w:szCs w:val="18"/>
+              </w:rPr>
+              <w:t>1072</w:t>
+            </w:r>
+          </w:p>
+        </w:tc>
+      </w:tr>
+    </w:tbl>
+    <w:p>
+      <w:pPr>
+        <w:rPr>
+          <w:rFonts w:ascii="Times New Roman" w:hAnsi="Times New Roman" w:cs="Times New Roman" w:hint="eastAsia"/>
+        </w:rPr>
+      </w:pPr>
+    </w:p>
+    <w:p>
+      <w:pPr>
+        <w:rPr>
+          <w:rFonts w:ascii="Times New Roman" w:hAnsi="Times New Roman" w:cs="Times New Roman" w:hint="eastAsia"/>
+        </w:rPr>
+      </w:pPr>
       <w:bookmarkStart w:id="0" w:name="_GoBack"/>
       <w:bookmarkEnd w:id="0"/>
+    </w:p>
+    <w:p>
+      <w:pPr>
+        <w:rPr>
+          <w:rFonts w:ascii="Times New Roman" w:hAnsi="Times New Roman" w:cs="Times New Roman" w:hint="eastAsia"/>
+        </w:rPr>
+      </w:pPr>
+    </w:p>
+    <w:p>
+      <w:pPr>
+        <w:rPr>
+          <w:rFonts w:ascii="Times New Roman" w:hAnsi="Times New Roman" w:cs="Times New Roman" w:hint="eastAsia"/>
+        </w:rPr>
+      </w:pPr>
     </w:p>
     <w:sectPr>
       <w:pgSz w:w="11906" w:h="16838"/>
@@ -1141,6 +2304,22 @@
       <w:szCs w:val="18"/>
     </w:rPr>
   </w:style>
+  <w:style w:type="table" w:styleId="a6">
+    <w:name w:val="Table Grid"/>
+    <w:basedOn w:val="a1"/>
+    <w:uiPriority w:val="59"/>
+    <w:rsid w:val="00826D9D"/>
+    <w:tblPr>
+      <w:tblBorders>
+        <w:top w:val="single" w:sz="4" w:space="0" w:color="auto"/>
+        <w:left w:val="single" w:sz="4" w:space="0" w:color="auto"/>
+        <w:bottom w:val="single" w:sz="4" w:space="0" w:color="auto"/>
+        <w:right w:val="single" w:sz="4" w:space="0" w:color="auto"/>
+        <w:insideH w:val="single" w:sz="4" w:space="0" w:color="auto"/>
+        <w:insideV w:val="single" w:sz="4" w:space="0" w:color="auto"/>
+      </w:tblBorders>
+    </w:tblPr>
+  </w:style>
 </w:styles>
 </file>
 
@@ -1406,6 +2585,22 @@
       <w:sz w:val="18"/>
       <w:szCs w:val="18"/>
     </w:rPr>
+  </w:style>
+  <w:style w:type="table" w:styleId="a6">
+    <w:name w:val="Table Grid"/>
+    <w:basedOn w:val="a1"/>
+    <w:uiPriority w:val="59"/>
+    <w:rsid w:val="00826D9D"/>
+    <w:tblPr>
+      <w:tblBorders>
+        <w:top w:val="single" w:sz="4" w:space="0" w:color="auto"/>
+        <w:left w:val="single" w:sz="4" w:space="0" w:color="auto"/>
+        <w:bottom w:val="single" w:sz="4" w:space="0" w:color="auto"/>
+        <w:right w:val="single" w:sz="4" w:space="0" w:color="auto"/>
+        <w:insideH w:val="single" w:sz="4" w:space="0" w:color="auto"/>
+        <w:insideV w:val="single" w:sz="4" w:space="0" w:color="auto"/>
+      </w:tblBorders>
+    </w:tblPr>
   </w:style>
 </w:styles>
 </file>
